--- a/Documenten/vrijdag-onderzoeksrapport-applicatie.docx
+++ b/Documenten/vrijdag-onderzoeksrapport-applicatie.docx
@@ -20,6 +20,9 @@
       <w:r>
         <w:t>Alle data word op 0 gezet.</w:t>
       </w:r>
+      <w:r>
+        <w:t xml:space="preserve"> </w:t>
+      </w:r>
     </w:p>
     <w:p>
       <w:pPr>
@@ -57,18 +60,468 @@
       </w:pPr>
       <w:r>
         <w:t>Hoe worden de statistieken in de livestream ‘real-time’ ge-update?</w:t>
+      </w:r>
+    </w:p>
+    <w:p/>
+    <w:p>
+      <w:r>
+        <w:t>Omdat de data dynamisch uit de database gehaald word.</w:t>
+      </w:r>
+    </w:p>
+    <w:p>
+      <w:pPr>
+        <w:pStyle w:val="Kop1"/>
+      </w:pPr>
+      <w:r>
+        <w:t>Wat is de query die gebruikt wordt om een lijst van gespeelde wedstrijden te selecteren?</w:t>
+      </w:r>
+    </w:p>
+    <w:p/>
+    <w:p>
+      <w:r>
+        <w:t>$</w:t>
+      </w:r>
+      <w:proofErr w:type="spellStart"/>
+      <w:r>
+        <w:t>sql</w:t>
+      </w:r>
+      <w:proofErr w:type="spellEnd"/>
+      <w:r>
+        <w:t xml:space="preserve"> = "SELECT * FROM poulewedstrijden";</w:t>
+      </w:r>
+    </w:p>
+    <w:p>
+      <w:pPr>
+        <w:pStyle w:val="Kop1"/>
+      </w:pPr>
+      <w:r>
+        <w:t xml:space="preserve">In welke condities wordt momenteel de score van </w:t>
+      </w:r>
+      <w:proofErr w:type="spellStart"/>
+      <w:r>
+        <w:t>addScore.php</w:t>
+      </w:r>
+      <w:proofErr w:type="spellEnd"/>
+      <w:r>
+        <w:t xml:space="preserve"> behandeld?</w:t>
+      </w:r>
+    </w:p>
+    <w:p/>
+    <w:p>
+      <w:r>
+        <w:t xml:space="preserve">Beetje bewolkt met een felle zon, als de zon schijnt is het wel warm maar als de zon weg is </w:t>
+      </w:r>
+      <w:proofErr w:type="spellStart"/>
+      <w:r>
+        <w:t>is</w:t>
+      </w:r>
+      <w:proofErr w:type="spellEnd"/>
+      <w:r>
+        <w:t xml:space="preserve"> het koud.</w:t>
+      </w:r>
+    </w:p>
+    <w:p>
+      <w:pPr>
+        <w:pStyle w:val="Kop1"/>
+      </w:pPr>
+      <w:r>
+        <w:t>Hoe weet de applicatie welke wedstrijd ik heb ge</w:t>
       </w:r>
       <w:bookmarkStart w:id="0" w:name="_GoBack"/>
       <w:bookmarkEnd w:id="0"/>
+      <w:r>
+        <w:t xml:space="preserve">kozen in </w:t>
+      </w:r>
+      <w:proofErr w:type="spellStart"/>
+      <w:r>
+        <w:t>selectWedstrijd.php</w:t>
+      </w:r>
+      <w:proofErr w:type="spellEnd"/>
+      <w:r>
+        <w:t>?</w:t>
+      </w:r>
     </w:p>
     <w:p/>
+    <w:p>
+      <w:pPr>
+        <w:rPr>
+          <w:lang w:val="en-US"/>
+        </w:rPr>
+      </w:pPr>
+      <w:r>
+        <w:rPr>
+          <w:lang w:val="en-US"/>
+        </w:rPr>
+        <w:t xml:space="preserve">while ($row = </w:t>
+      </w:r>
+      <w:proofErr w:type="spellStart"/>
+      <w:r>
+        <w:rPr>
+          <w:lang w:val="en-US"/>
+        </w:rPr>
+        <w:t>mysqli_fetch_assoc</w:t>
+      </w:r>
+      <w:proofErr w:type="spellEnd"/>
+      <w:r>
+        <w:rPr>
+          <w:lang w:val="en-US"/>
+        </w:rPr>
+        <w:t>($query) )</w:t>
+      </w:r>
+    </w:p>
+    <w:p>
+      <w:r>
+        <w:rPr>
+          <w:lang w:val="en-US"/>
+        </w:rPr>
+        <w:t xml:space="preserve">            </w:t>
+      </w:r>
+      <w:r>
+        <w:t>{</w:t>
+      </w:r>
+    </w:p>
+    <w:p>
+      <w:r>
+        <w:t xml:space="preserve">                echo '&lt;</w:t>
+      </w:r>
+      <w:proofErr w:type="spellStart"/>
+      <w:r>
+        <w:t>tr</w:t>
+      </w:r>
+      <w:proofErr w:type="spellEnd"/>
+      <w:r>
+        <w:t>&gt;';</w:t>
+      </w:r>
+    </w:p>
+    <w:p>
+      <w:pPr>
+        <w:rPr>
+          <w:lang w:val="en-US"/>
+        </w:rPr>
+      </w:pPr>
+      <w:r>
+        <w:rPr>
+          <w:lang w:val="en-US"/>
+        </w:rPr>
+        <w:t xml:space="preserve">                echo '&lt;td&gt;&lt;a </w:t>
+      </w:r>
+      <w:proofErr w:type="spellStart"/>
+      <w:r>
+        <w:rPr>
+          <w:lang w:val="en-US"/>
+        </w:rPr>
+        <w:t>href</w:t>
+      </w:r>
+      <w:proofErr w:type="spellEnd"/>
+      <w:r>
+        <w:rPr>
+          <w:lang w:val="en-US"/>
+        </w:rPr>
+        <w:t>="</w:t>
+      </w:r>
+      <w:proofErr w:type="spellStart"/>
+      <w:r>
+        <w:rPr>
+          <w:lang w:val="en-US"/>
+        </w:rPr>
+        <w:t>addscore.php?id</w:t>
+      </w:r>
+      <w:proofErr w:type="spellEnd"/>
+      <w:r>
+        <w:rPr>
+          <w:lang w:val="en-US"/>
+        </w:rPr>
+        <w:t xml:space="preserve">=' . </w:t>
+      </w:r>
+      <w:r>
+        <w:t>$</w:t>
+      </w:r>
+      <w:proofErr w:type="spellStart"/>
+      <w:r>
+        <w:t>row</w:t>
+      </w:r>
+      <w:proofErr w:type="spellEnd"/>
+      <w:r>
+        <w:t>['</w:t>
+      </w:r>
+      <w:proofErr w:type="spellStart"/>
+      <w:r>
+        <w:t>wedstrijdnr</w:t>
+      </w:r>
+      <w:proofErr w:type="spellEnd"/>
+      <w:r>
+        <w:t>'] . '"&gt;' . $</w:t>
+      </w:r>
+      <w:proofErr w:type="spellStart"/>
+      <w:r>
+        <w:t>row</w:t>
+      </w:r>
+      <w:proofErr w:type="spellEnd"/>
+      <w:r>
+        <w:t>['</w:t>
+      </w:r>
+      <w:proofErr w:type="spellStart"/>
+      <w:r>
+        <w:t>wedstrijdnr</w:t>
+      </w:r>
+      <w:proofErr w:type="spellEnd"/>
+      <w:r>
+        <w:t xml:space="preserve">'] . </w:t>
+      </w:r>
+      <w:r>
+        <w:rPr>
+          <w:lang w:val="en-US"/>
+        </w:rPr>
+        <w:t>'&lt;/a&gt;&lt;/td&gt;';</w:t>
+      </w:r>
+    </w:p>
+    <w:p>
+      <w:pPr>
+        <w:rPr>
+          <w:lang w:val="en-US"/>
+        </w:rPr>
+      </w:pPr>
+      <w:r>
+        <w:rPr>
+          <w:lang w:val="en-US"/>
+        </w:rPr>
+        <w:lastRenderedPageBreak/>
+        <w:t xml:space="preserve">                echo '&lt;td&gt;&lt;a </w:t>
+      </w:r>
+      <w:proofErr w:type="spellStart"/>
+      <w:r>
+        <w:rPr>
+          <w:lang w:val="en-US"/>
+        </w:rPr>
+        <w:t>href</w:t>
+      </w:r>
+      <w:proofErr w:type="spellEnd"/>
+      <w:r>
+        <w:rPr>
+          <w:lang w:val="en-US"/>
+        </w:rPr>
+        <w:t>="</w:t>
+      </w:r>
+      <w:proofErr w:type="spellStart"/>
+      <w:r>
+        <w:rPr>
+          <w:lang w:val="en-US"/>
+        </w:rPr>
+        <w:t>addscore.php?id</w:t>
+      </w:r>
+      <w:proofErr w:type="spellEnd"/>
+      <w:r>
+        <w:rPr>
+          <w:lang w:val="en-US"/>
+        </w:rPr>
+        <w:t xml:space="preserve">=' . </w:t>
+      </w:r>
+      <w:r>
+        <w:t>$</w:t>
+      </w:r>
+      <w:proofErr w:type="spellStart"/>
+      <w:r>
+        <w:t>row</w:t>
+      </w:r>
+      <w:proofErr w:type="spellEnd"/>
+      <w:r>
+        <w:t>['</w:t>
+      </w:r>
+      <w:proofErr w:type="spellStart"/>
+      <w:r>
+        <w:t>wedstrijdnr</w:t>
+      </w:r>
+      <w:proofErr w:type="spellEnd"/>
+      <w:r>
+        <w:t>'] . '"&gt;' . $</w:t>
+      </w:r>
+      <w:proofErr w:type="spellStart"/>
+      <w:r>
+        <w:t>row</w:t>
+      </w:r>
+      <w:proofErr w:type="spellEnd"/>
+      <w:r>
+        <w:t xml:space="preserve">['slot_1'] . </w:t>
+      </w:r>
+      <w:r>
+        <w:rPr>
+          <w:lang w:val="en-US"/>
+        </w:rPr>
+        <w:t>'&lt;/a&gt;&lt;/td&gt;';</w:t>
+      </w:r>
+    </w:p>
+    <w:p>
+      <w:pPr>
+        <w:rPr>
+          <w:lang w:val="en-US"/>
+        </w:rPr>
+      </w:pPr>
+      <w:r>
+        <w:rPr>
+          <w:lang w:val="en-US"/>
+        </w:rPr>
+        <w:t xml:space="preserve">                echo '&lt;td&gt;&lt;a </w:t>
+      </w:r>
+      <w:proofErr w:type="spellStart"/>
+      <w:r>
+        <w:rPr>
+          <w:lang w:val="en-US"/>
+        </w:rPr>
+        <w:t>href</w:t>
+      </w:r>
+      <w:proofErr w:type="spellEnd"/>
+      <w:r>
+        <w:rPr>
+          <w:lang w:val="en-US"/>
+        </w:rPr>
+        <w:t>="</w:t>
+      </w:r>
+      <w:proofErr w:type="spellStart"/>
+      <w:r>
+        <w:rPr>
+          <w:lang w:val="en-US"/>
+        </w:rPr>
+        <w:t>addscore.php?id</w:t>
+      </w:r>
+      <w:proofErr w:type="spellEnd"/>
+      <w:r>
+        <w:rPr>
+          <w:lang w:val="en-US"/>
+        </w:rPr>
+        <w:t>=' . $row['</w:t>
+      </w:r>
+      <w:proofErr w:type="spellStart"/>
+      <w:r>
+        <w:rPr>
+          <w:lang w:val="en-US"/>
+        </w:rPr>
+        <w:t>wedstrijdnr</w:t>
+      </w:r>
+      <w:proofErr w:type="spellEnd"/>
+      <w:r>
+        <w:rPr>
+          <w:lang w:val="en-US"/>
+        </w:rPr>
+        <w:t>'] . '"&gt; VS &lt;/a&gt;&lt;/td&gt;';</w:t>
+      </w:r>
+    </w:p>
+    <w:p>
+      <w:r>
+        <w:rPr>
+          <w:lang w:val="en-US"/>
+        </w:rPr>
+        <w:t xml:space="preserve">                echo '&lt;td&gt;&lt;a </w:t>
+      </w:r>
+      <w:proofErr w:type="spellStart"/>
+      <w:r>
+        <w:rPr>
+          <w:lang w:val="en-US"/>
+        </w:rPr>
+        <w:t>href</w:t>
+      </w:r>
+      <w:proofErr w:type="spellEnd"/>
+      <w:r>
+        <w:rPr>
+          <w:lang w:val="en-US"/>
+        </w:rPr>
+        <w:t>="</w:t>
+      </w:r>
+      <w:proofErr w:type="spellStart"/>
+      <w:r>
+        <w:rPr>
+          <w:lang w:val="en-US"/>
+        </w:rPr>
+        <w:t>addscore.php?id</w:t>
+      </w:r>
+      <w:proofErr w:type="spellEnd"/>
+      <w:r>
+        <w:rPr>
+          <w:lang w:val="en-US"/>
+        </w:rPr>
+        <w:t xml:space="preserve">=' . </w:t>
+      </w:r>
+      <w:r>
+        <w:t>$</w:t>
+      </w:r>
+      <w:proofErr w:type="spellStart"/>
+      <w:r>
+        <w:t>row</w:t>
+      </w:r>
+      <w:proofErr w:type="spellEnd"/>
+      <w:r>
+        <w:t>['</w:t>
+      </w:r>
+      <w:proofErr w:type="spellStart"/>
+      <w:r>
+        <w:t>wedstrijdnr</w:t>
+      </w:r>
+      <w:proofErr w:type="spellEnd"/>
+      <w:r>
+        <w:t>'] . '"&gt;' . $</w:t>
+      </w:r>
+      <w:proofErr w:type="spellStart"/>
+      <w:r>
+        <w:t>row</w:t>
+      </w:r>
+      <w:proofErr w:type="spellEnd"/>
+      <w:r>
+        <w:t>['slot_2'] . '&lt;/a&gt;&lt;/</w:t>
+      </w:r>
+      <w:proofErr w:type="spellStart"/>
+      <w:r>
+        <w:t>td</w:t>
+      </w:r>
+      <w:proofErr w:type="spellEnd"/>
+      <w:r>
+        <w:t>&gt;';</w:t>
+      </w:r>
+    </w:p>
+    <w:p>
+      <w:r>
+        <w:t xml:space="preserve">                echo '&lt;/</w:t>
+      </w:r>
+      <w:proofErr w:type="spellStart"/>
+      <w:r>
+        <w:t>tr</w:t>
+      </w:r>
+      <w:proofErr w:type="spellEnd"/>
+      <w:r>
+        <w:t>&gt;';</w:t>
+      </w:r>
+    </w:p>
+    <w:p>
+      <w:r>
+        <w:t xml:space="preserve">            }</w:t>
+      </w:r>
+    </w:p>
+    <w:p>
+      <w:pPr>
+        <w:pStyle w:val="Kop1"/>
+      </w:pPr>
+      <w:r>
+        <w:t xml:space="preserve">In de </w:t>
+      </w:r>
+      <w:proofErr w:type="spellStart"/>
+      <w:r>
+        <w:t>streamview</w:t>
+      </w:r>
+      <w:proofErr w:type="spellEnd"/>
+      <w:r>
+        <w:t xml:space="preserve"> zie je: ‘nu speelt’… hoe komt deze data tot stand?</w:t>
+      </w:r>
+    </w:p>
     <w:p/>
     <w:p>
+      <w:r>
+        <w:t>Uit de database.</w:t>
+      </w:r>
+    </w:p>
+    <w:p>
       <w:pPr>
         <w:pStyle w:val="Kop1"/>
       </w:pPr>
       <w:r>
-        <w:t>Wat is de query die gebruikt wordt om een lijst van gespeelde wedstrijden te selecteren?</w:t>
+        <w:t>Wat doet de tabel ‘team-poulewedstrijd’ in de database. Welke query maakt gebruik van deze tabel?</w:t>
       </w:r>
     </w:p>
     <w:p>
@@ -76,15 +529,37 @@
         <w:pStyle w:val="Kop1"/>
       </w:pPr>
       <w:r>
-        <w:t xml:space="preserve">In welke condities wordt momenteel de score van </w:t>
-      </w:r>
-      <w:proofErr w:type="spellStart"/>
-      <w:r>
-        <w:t>addScore.php</w:t>
-      </w:r>
-      <w:proofErr w:type="spellEnd"/>
-      <w:r>
-        <w:t xml:space="preserve"> behandeld?</w:t>
+        <w:t>Leg in eigen woorden uit wat de ‘</w:t>
+      </w:r>
+      <w:proofErr w:type="spellStart"/>
+      <w:r>
+        <w:t>Join</w:t>
+      </w:r>
+      <w:proofErr w:type="spellEnd"/>
+      <w:r>
+        <w:t>’ statement betekent in SQL.</w:t>
+      </w:r>
+    </w:p>
+    <w:p/>
+    <w:p>
+      <w:r>
+        <w:t xml:space="preserve">Een </w:t>
+      </w:r>
+      <w:proofErr w:type="spellStart"/>
+      <w:r>
+        <w:t>Join</w:t>
+      </w:r>
+      <w:proofErr w:type="spellEnd"/>
+      <w:r>
+        <w:t xml:space="preserve"> statement is een </w:t>
+      </w:r>
+      <w:proofErr w:type="spellStart"/>
+      <w:r>
+        <w:t>sql</w:t>
+      </w:r>
+      <w:proofErr w:type="spellEnd"/>
+      <w:r>
+        <w:t xml:space="preserve"> onderdeel waarmee twee of meer records uit een database samengevoegd kunnen worden.</w:t>
       </w:r>
     </w:p>
     <w:p>
@@ -92,84 +567,6 @@
         <w:pStyle w:val="Kop1"/>
       </w:pPr>
       <w:r>
-        <w:t xml:space="preserve">Hoe weet de applicatie welke wedstrijd ik heb gekozen in </w:t>
-      </w:r>
-      <w:proofErr w:type="spellStart"/>
-      <w:r>
-        <w:t>selectWedstrijd.php</w:t>
-      </w:r>
-      <w:proofErr w:type="spellEnd"/>
-      <w:r>
-        <w:t>?</w:t>
-      </w:r>
-    </w:p>
-    <w:p>
-      <w:pPr>
-        <w:pStyle w:val="Kop1"/>
-      </w:pPr>
-      <w:r>
-        <w:t xml:space="preserve">In de </w:t>
-      </w:r>
-      <w:proofErr w:type="spellStart"/>
-      <w:r>
-        <w:t>streamview</w:t>
-      </w:r>
-      <w:proofErr w:type="spellEnd"/>
-      <w:r>
-        <w:t xml:space="preserve"> zie je: ‘nu speelt’… hoe komt deze data tot stand?</w:t>
-      </w:r>
-    </w:p>
-    <w:p>
-      <w:pPr>
-        <w:pStyle w:val="Kop1"/>
-      </w:pPr>
-      <w:r>
-        <w:t>Wat doet de tabel ‘team-poulewedstrijd’ in de database. Welke query maakt gebruik van deze tabel?</w:t>
-      </w:r>
-    </w:p>
-    <w:p>
-      <w:pPr>
-        <w:pStyle w:val="Kop1"/>
-      </w:pPr>
-      <w:r>
-        <w:t>Leg in eigen woorden uit wat de ‘</w:t>
-      </w:r>
-      <w:proofErr w:type="spellStart"/>
-      <w:r>
-        <w:t>Join</w:t>
-      </w:r>
-      <w:proofErr w:type="spellEnd"/>
-      <w:r>
-        <w:t>’ statement betekent in SQL.</w:t>
-      </w:r>
-    </w:p>
-    <w:p/>
-    <w:p>
-      <w:r>
-        <w:t xml:space="preserve">Een </w:t>
-      </w:r>
-      <w:proofErr w:type="spellStart"/>
-      <w:r>
-        <w:t>Join</w:t>
-      </w:r>
-      <w:proofErr w:type="spellEnd"/>
-      <w:r>
-        <w:t xml:space="preserve"> statement is een </w:t>
-      </w:r>
-      <w:proofErr w:type="spellStart"/>
-      <w:r>
-        <w:t>sql</w:t>
-      </w:r>
-      <w:proofErr w:type="spellEnd"/>
-      <w:r>
-        <w:t xml:space="preserve"> onderdeel waarmee twee of meer records uit een database samengevoegd kunnen worden.</w:t>
-      </w:r>
-    </w:p>
-    <w:p>
-      <w:pPr>
-        <w:pStyle w:val="Kop1"/>
-      </w:pPr>
-      <w:r>
         <w:t xml:space="preserve">Hoe wordt de </w:t>
       </w:r>
       <w:proofErr w:type="spellStart"/>
@@ -179,6 +576,177 @@
       <w:proofErr w:type="spellEnd"/>
       <w:r>
         <w:t xml:space="preserve"> weergegeven in livestream.html?</w:t>
+      </w:r>
+    </w:p>
+    <w:p>
+      <w:pPr>
+        <w:rPr>
+          <w:lang w:val="en-US"/>
+        </w:rPr>
+      </w:pPr>
+      <w:r>
+        <w:rPr>
+          <w:lang w:val="en-US"/>
+        </w:rPr>
+        <w:t xml:space="preserve">In </w:t>
+      </w:r>
+      <w:proofErr w:type="spellStart"/>
+      <w:r>
+        <w:rPr>
+          <w:lang w:val="en-US"/>
+        </w:rPr>
+        <w:t>een</w:t>
+      </w:r>
+      <w:proofErr w:type="spellEnd"/>
+      <w:r>
+        <w:rPr>
+          <w:lang w:val="en-US"/>
+        </w:rPr>
+        <w:t xml:space="preserve"> </w:t>
+      </w:r>
+      <w:proofErr w:type="spellStart"/>
+      <w:r>
+        <w:rPr>
+          <w:lang w:val="en-US"/>
+        </w:rPr>
+        <w:t>iframe</w:t>
+      </w:r>
+      <w:proofErr w:type="spellEnd"/>
+      <w:r>
+        <w:rPr>
+          <w:lang w:val="en-US"/>
+        </w:rPr>
+        <w:t xml:space="preserve">. </w:t>
+      </w:r>
+    </w:p>
+    <w:p>
+      <w:pPr>
+        <w:rPr>
+          <w:lang w:val="en-US"/>
+        </w:rPr>
+      </w:pPr>
+      <w:r>
+        <w:rPr>
+          <w:lang w:val="en-US"/>
+        </w:rPr>
+        <w:t>&lt;</w:t>
+      </w:r>
+      <w:proofErr w:type="spellStart"/>
+      <w:r>
+        <w:rPr>
+          <w:lang w:val="en-US"/>
+        </w:rPr>
+        <w:t>iframe</w:t>
+      </w:r>
+      <w:proofErr w:type="spellEnd"/>
+      <w:r>
+        <w:rPr>
+          <w:lang w:val="en-US"/>
+        </w:rPr>
+        <w:t xml:space="preserve"> width="100%" height="500" </w:t>
+      </w:r>
+      <w:proofErr w:type="spellStart"/>
+      <w:r>
+        <w:rPr>
+          <w:lang w:val="en-US"/>
+        </w:rPr>
+        <w:t>src</w:t>
+      </w:r>
+      <w:proofErr w:type="spellEnd"/>
+      <w:r>
+        <w:rPr>
+          <w:lang w:val="en-US"/>
+        </w:rPr>
+        <w:t xml:space="preserve">="http://www.ustream.tv/embed/17699591?v=3&amp;amp;wmode=direct" scrolling="no" </w:t>
+      </w:r>
+      <w:proofErr w:type="spellStart"/>
+      <w:r>
+        <w:rPr>
+          <w:lang w:val="en-US"/>
+        </w:rPr>
+        <w:t>frameborder</w:t>
+      </w:r>
+      <w:proofErr w:type="spellEnd"/>
+      <w:r>
+        <w:rPr>
+          <w:lang w:val="en-US"/>
+        </w:rPr>
+        <w:t>="0" style="border: 0px none transparent;"&gt;    &lt;/</w:t>
+      </w:r>
+      <w:proofErr w:type="spellStart"/>
+      <w:r>
+        <w:rPr>
+          <w:lang w:val="en-US"/>
+        </w:rPr>
+        <w:t>iframe</w:t>
+      </w:r>
+      <w:proofErr w:type="spellEnd"/>
+      <w:r>
+        <w:rPr>
+          <w:lang w:val="en-US"/>
+        </w:rPr>
+        <w:t>&gt;</w:t>
+      </w:r>
+    </w:p>
+    <w:p>
+      <w:pPr>
+        <w:rPr>
+          <w:lang w:val="en-US"/>
+        </w:rPr>
+      </w:pPr>
+      <w:r>
+        <w:rPr>
+          <w:lang w:val="en-US"/>
+        </w:rPr>
+        <w:t>&lt;</w:t>
+      </w:r>
+      <w:proofErr w:type="spellStart"/>
+      <w:r>
+        <w:rPr>
+          <w:lang w:val="en-US"/>
+        </w:rPr>
+        <w:t>br</w:t>
+      </w:r>
+      <w:proofErr w:type="spellEnd"/>
+      <w:r>
+        <w:rPr>
+          <w:lang w:val="en-US"/>
+        </w:rPr>
+        <w:t xml:space="preserve"> /&gt;&lt;a </w:t>
+      </w:r>
+      <w:proofErr w:type="spellStart"/>
+      <w:r>
+        <w:rPr>
+          <w:lang w:val="en-US"/>
+        </w:rPr>
+        <w:t>href</w:t>
+      </w:r>
+      <w:proofErr w:type="spellEnd"/>
+      <w:r>
+        <w:rPr>
+          <w:lang w:val="en-US"/>
+        </w:rPr>
+        <w:t>="http://www.ustream.tv/" style="padding: 2px 0px 4px; width: 400px; background: #</w:t>
+      </w:r>
+      <w:proofErr w:type="spellStart"/>
+      <w:r>
+        <w:rPr>
+          <w:lang w:val="en-US"/>
+        </w:rPr>
+        <w:t>ffffff</w:t>
+      </w:r>
+      <w:proofErr w:type="spellEnd"/>
+      <w:r>
+        <w:rPr>
+          <w:lang w:val="en-US"/>
+        </w:rPr>
+        <w:t>; display: block; color: #000000; font-weight: normal; font-size: 10px; text-decoration: underline; text-align: center;" target="_blank"&gt;&lt;/a&gt;</w:t>
+      </w:r>
+      <w:r>
+        <w:rPr>
+          <w:lang w:val="en-US"/>
+        </w:rPr>
+        <w:t>/</w:t>
       </w:r>
     </w:p>
     <w:sectPr>

--- a/Documenten/vrijdag-onderzoeksrapport-applicatie.docx
+++ b/Documenten/vrijdag-onderzoeksrapport-applicatie.docx
@@ -20,9 +20,6 @@
       <w:r>
         <w:t>Alle data word op 0 gezet.</w:t>
       </w:r>
-      <w:r>
-        <w:t xml:space="preserve"> </w:t>
-      </w:r>
     </w:p>
     <w:p>
       <w:pPr>
@@ -60,80 +57,45 @@
       </w:pPr>
       <w:r>
         <w:t>Hoe worden de statistieken in de livestream ‘real-time’ ge-update?</w:t>
-      </w:r>
-    </w:p>
-    <w:p/>
-    <w:p>
-      <w:r>
-        <w:t>Omdat de data dynamisch uit de database gehaald word.</w:t>
-      </w:r>
-    </w:p>
-    <w:p>
-      <w:pPr>
-        <w:pStyle w:val="Kop1"/>
-      </w:pPr>
-      <w:r>
-        <w:t>Wat is de query die gebruikt wordt om een lijst van gespeelde wedstrijden te selecteren?</w:t>
-      </w:r>
-    </w:p>
-    <w:p/>
-    <w:p>
-      <w:r>
-        <w:t>$</w:t>
-      </w:r>
-      <w:proofErr w:type="spellStart"/>
-      <w:r>
-        <w:t>sql</w:t>
-      </w:r>
-      <w:proofErr w:type="spellEnd"/>
-      <w:r>
-        <w:t xml:space="preserve"> = "SELECT * FROM poulewedstrijden";</w:t>
-      </w:r>
-    </w:p>
-    <w:p>
-      <w:pPr>
-        <w:pStyle w:val="Kop1"/>
-      </w:pPr>
-      <w:r>
-        <w:t xml:space="preserve">In welke condities wordt momenteel de score van </w:t>
-      </w:r>
-      <w:proofErr w:type="spellStart"/>
-      <w:r>
-        <w:t>addScore.php</w:t>
-      </w:r>
-      <w:proofErr w:type="spellEnd"/>
-      <w:r>
-        <w:t xml:space="preserve"> behandeld?</w:t>
-      </w:r>
-    </w:p>
-    <w:p/>
-    <w:p>
-      <w:r>
-        <w:t xml:space="preserve">Beetje bewolkt met een felle zon, als de zon schijnt is het wel warm maar als de zon weg is </w:t>
-      </w:r>
-      <w:proofErr w:type="spellStart"/>
-      <w:r>
-        <w:t>is</w:t>
-      </w:r>
-      <w:proofErr w:type="spellEnd"/>
-      <w:r>
-        <w:t xml:space="preserve"> het koud.</w:t>
-      </w:r>
-    </w:p>
-    <w:p>
-      <w:pPr>
-        <w:pStyle w:val="Kop1"/>
-      </w:pPr>
-      <w:r>
-        <w:t>Hoe weet de applicatie welke wedstrijd ik heb ge</w:t>
       </w:r>
       <w:bookmarkStart w:id="0" w:name="_GoBack"/>
       <w:bookmarkEnd w:id="0"/>
-      <w:r>
-        <w:t xml:space="preserve">kozen in </w:t>
+    </w:p>
+    <w:p/>
+    <w:p/>
+    <w:p>
+      <w:pPr>
+        <w:pStyle w:val="Kop1"/>
+      </w:pPr>
+      <w:r>
+        <w:t>Wat is de query die gebruikt wordt om een lijst van gespeelde wedstrijden te selecteren?</w:t>
+      </w:r>
+    </w:p>
+    <w:p>
+      <w:pPr>
+        <w:pStyle w:val="Kop1"/>
+      </w:pPr>
+      <w:r>
+        <w:t xml:space="preserve">In welke condities wordt momenteel de score van </w:t>
       </w:r>
       <w:proofErr w:type="spellStart"/>
       <w:r>
+        <w:t>addScore.php</w:t>
+      </w:r>
+      <w:proofErr w:type="spellEnd"/>
+      <w:r>
+        <w:t xml:space="preserve"> behandeld?</w:t>
+      </w:r>
+    </w:p>
+    <w:p>
+      <w:pPr>
+        <w:pStyle w:val="Kop1"/>
+      </w:pPr>
+      <w:r>
+        <w:t xml:space="preserve">Hoe weet de applicatie welke wedstrijd ik heb gekozen in </w:t>
+      </w:r>
+      <w:proofErr w:type="spellStart"/>
+      <w:r>
         <w:t>selectWedstrijd.php</w:t>
       </w:r>
       <w:proofErr w:type="spellEnd"/>
@@ -141,612 +103,82 @@
         <w:t>?</w:t>
       </w:r>
     </w:p>
+    <w:p>
+      <w:pPr>
+        <w:pStyle w:val="Kop1"/>
+      </w:pPr>
+      <w:r>
+        <w:t xml:space="preserve">In de </w:t>
+      </w:r>
+      <w:proofErr w:type="spellStart"/>
+      <w:r>
+        <w:t>streamview</w:t>
+      </w:r>
+      <w:proofErr w:type="spellEnd"/>
+      <w:r>
+        <w:t xml:space="preserve"> zie je: ‘nu speelt’… hoe komt deze data tot stand?</w:t>
+      </w:r>
+    </w:p>
+    <w:p>
+      <w:pPr>
+        <w:pStyle w:val="Kop1"/>
+      </w:pPr>
+      <w:r>
+        <w:t>Wat doet de tabel ‘team-poulewedstrijd’ in de database. Welke query maakt gebruik van deze tabel?</w:t>
+      </w:r>
+    </w:p>
+    <w:p>
+      <w:pPr>
+        <w:pStyle w:val="Kop1"/>
+      </w:pPr>
+      <w:r>
+        <w:t>Leg in eigen woorden uit wat de ‘</w:t>
+      </w:r>
+      <w:proofErr w:type="spellStart"/>
+      <w:r>
+        <w:t>Join</w:t>
+      </w:r>
+      <w:proofErr w:type="spellEnd"/>
+      <w:r>
+        <w:t>’ statement betekent in SQL.</w:t>
+      </w:r>
+    </w:p>
     <w:p/>
     <w:p>
-      <w:pPr>
-        <w:rPr>
-          <w:lang w:val="en-US"/>
-        </w:rPr>
-      </w:pPr>
-      <w:r>
-        <w:rPr>
-          <w:lang w:val="en-US"/>
-        </w:rPr>
-        <w:t xml:space="preserve">while ($row = </w:t>
+      <w:r>
+        <w:t xml:space="preserve">Een </w:t>
       </w:r>
       <w:proofErr w:type="spellStart"/>
       <w:r>
-        <w:rPr>
-          <w:lang w:val="en-US"/>
-        </w:rPr>
-        <w:t>mysqli_fetch_assoc</w:t>
+        <w:t>Join</w:t>
       </w:r>
       <w:proofErr w:type="spellEnd"/>
       <w:r>
-        <w:rPr>
-          <w:lang w:val="en-US"/>
-        </w:rPr>
-        <w:t>($query) )</w:t>
-      </w:r>
-    </w:p>
-    <w:p>
-      <w:r>
-        <w:rPr>
-          <w:lang w:val="en-US"/>
-        </w:rPr>
-        <w:t xml:space="preserve">            </w:t>
-      </w:r>
-      <w:r>
-        <w:t>{</w:t>
-      </w:r>
-    </w:p>
-    <w:p>
-      <w:r>
-        <w:t xml:space="preserve">                echo '&lt;</w:t>
+        <w:t xml:space="preserve"> statement is een </w:t>
       </w:r>
       <w:proofErr w:type="spellStart"/>
       <w:r>
-        <w:t>tr</w:t>
+        <w:t>sql</w:t>
       </w:r>
       <w:proofErr w:type="spellEnd"/>
       <w:r>
-        <w:t>&gt;';</w:t>
-      </w:r>
-    </w:p>
-    <w:p>
-      <w:pPr>
-        <w:rPr>
-          <w:lang w:val="en-US"/>
-        </w:rPr>
-      </w:pPr>
-      <w:r>
-        <w:rPr>
-          <w:lang w:val="en-US"/>
-        </w:rPr>
-        <w:t xml:space="preserve">                echo '&lt;td&gt;&lt;a </w:t>
+        <w:t xml:space="preserve"> onderdeel waarmee twee of meer records uit een database samengevoegd kunnen worden.</w:t>
+      </w:r>
+    </w:p>
+    <w:p>
+      <w:pPr>
+        <w:pStyle w:val="Kop1"/>
+      </w:pPr>
+      <w:r>
+        <w:t xml:space="preserve">Hoe wordt de </w:t>
       </w:r>
       <w:proofErr w:type="spellStart"/>
       <w:r>
-        <w:rPr>
-          <w:lang w:val="en-US"/>
-        </w:rPr>
-        <w:t>href</w:t>
+        <w:t>streaming</w:t>
       </w:r>
       <w:proofErr w:type="spellEnd"/>
       <w:r>
-        <w:rPr>
-          <w:lang w:val="en-US"/>
-        </w:rPr>
-        <w:t>="</w:t>
-      </w:r>
-      <w:proofErr w:type="spellStart"/>
-      <w:r>
-        <w:rPr>
-          <w:lang w:val="en-US"/>
-        </w:rPr>
-        <w:t>addscore.php?id</w:t>
-      </w:r>
-      <w:proofErr w:type="spellEnd"/>
-      <w:r>
-        <w:rPr>
-          <w:lang w:val="en-US"/>
-        </w:rPr>
-        <w:t xml:space="preserve">=' . </w:t>
-      </w:r>
-      <w:r>
-        <w:t>$</w:t>
-      </w:r>
-      <w:proofErr w:type="spellStart"/>
-      <w:r>
-        <w:t>row</w:t>
-      </w:r>
-      <w:proofErr w:type="spellEnd"/>
-      <w:r>
-        <w:t>['</w:t>
-      </w:r>
-      <w:proofErr w:type="spellStart"/>
-      <w:r>
-        <w:t>wedstrijdnr</w:t>
-      </w:r>
-      <w:proofErr w:type="spellEnd"/>
-      <w:r>
-        <w:t>'] . '"&gt;' . $</w:t>
-      </w:r>
-      <w:proofErr w:type="spellStart"/>
-      <w:r>
-        <w:t>row</w:t>
-      </w:r>
-      <w:proofErr w:type="spellEnd"/>
-      <w:r>
-        <w:t>['</w:t>
-      </w:r>
-      <w:proofErr w:type="spellStart"/>
-      <w:r>
-        <w:t>wedstrijdnr</w:t>
-      </w:r>
-      <w:proofErr w:type="spellEnd"/>
-      <w:r>
-        <w:t xml:space="preserve">'] . </w:t>
-      </w:r>
-      <w:r>
-        <w:rPr>
-          <w:lang w:val="en-US"/>
-        </w:rPr>
-        <w:t>'&lt;/a&gt;&lt;/td&gt;';</w:t>
-      </w:r>
-    </w:p>
-    <w:p>
-      <w:pPr>
-        <w:rPr>
-          <w:lang w:val="en-US"/>
-        </w:rPr>
-      </w:pPr>
-      <w:r>
-        <w:rPr>
-          <w:lang w:val="en-US"/>
-        </w:rPr>
-        <w:lastRenderedPageBreak/>
-        <w:t xml:space="preserve">                echo '&lt;td&gt;&lt;a </w:t>
-      </w:r>
-      <w:proofErr w:type="spellStart"/>
-      <w:r>
-        <w:rPr>
-          <w:lang w:val="en-US"/>
-        </w:rPr>
-        <w:t>href</w:t>
-      </w:r>
-      <w:proofErr w:type="spellEnd"/>
-      <w:r>
-        <w:rPr>
-          <w:lang w:val="en-US"/>
-        </w:rPr>
-        <w:t>="</w:t>
-      </w:r>
-      <w:proofErr w:type="spellStart"/>
-      <w:r>
-        <w:rPr>
-          <w:lang w:val="en-US"/>
-        </w:rPr>
-        <w:t>addscore.php?id</w:t>
-      </w:r>
-      <w:proofErr w:type="spellEnd"/>
-      <w:r>
-        <w:rPr>
-          <w:lang w:val="en-US"/>
-        </w:rPr>
-        <w:t xml:space="preserve">=' . </w:t>
-      </w:r>
-      <w:r>
-        <w:t>$</w:t>
-      </w:r>
-      <w:proofErr w:type="spellStart"/>
-      <w:r>
-        <w:t>row</w:t>
-      </w:r>
-      <w:proofErr w:type="spellEnd"/>
-      <w:r>
-        <w:t>['</w:t>
-      </w:r>
-      <w:proofErr w:type="spellStart"/>
-      <w:r>
-        <w:t>wedstrijdnr</w:t>
-      </w:r>
-      <w:proofErr w:type="spellEnd"/>
-      <w:r>
-        <w:t>'] . '"&gt;' . $</w:t>
-      </w:r>
-      <w:proofErr w:type="spellStart"/>
-      <w:r>
-        <w:t>row</w:t>
-      </w:r>
-      <w:proofErr w:type="spellEnd"/>
-      <w:r>
-        <w:t xml:space="preserve">['slot_1'] . </w:t>
-      </w:r>
-      <w:r>
-        <w:rPr>
-          <w:lang w:val="en-US"/>
-        </w:rPr>
-        <w:t>'&lt;/a&gt;&lt;/td&gt;';</w:t>
-      </w:r>
-    </w:p>
-    <w:p>
-      <w:pPr>
-        <w:rPr>
-          <w:lang w:val="en-US"/>
-        </w:rPr>
-      </w:pPr>
-      <w:r>
-        <w:rPr>
-          <w:lang w:val="en-US"/>
-        </w:rPr>
-        <w:t xml:space="preserve">                echo '&lt;td&gt;&lt;a </w:t>
-      </w:r>
-      <w:proofErr w:type="spellStart"/>
-      <w:r>
-        <w:rPr>
-          <w:lang w:val="en-US"/>
-        </w:rPr>
-        <w:t>href</w:t>
-      </w:r>
-      <w:proofErr w:type="spellEnd"/>
-      <w:r>
-        <w:rPr>
-          <w:lang w:val="en-US"/>
-        </w:rPr>
-        <w:t>="</w:t>
-      </w:r>
-      <w:proofErr w:type="spellStart"/>
-      <w:r>
-        <w:rPr>
-          <w:lang w:val="en-US"/>
-        </w:rPr>
-        <w:t>addscore.php?id</w:t>
-      </w:r>
-      <w:proofErr w:type="spellEnd"/>
-      <w:r>
-        <w:rPr>
-          <w:lang w:val="en-US"/>
-        </w:rPr>
-        <w:t>=' . $row['</w:t>
-      </w:r>
-      <w:proofErr w:type="spellStart"/>
-      <w:r>
-        <w:rPr>
-          <w:lang w:val="en-US"/>
-        </w:rPr>
-        <w:t>wedstrijdnr</w:t>
-      </w:r>
-      <w:proofErr w:type="spellEnd"/>
-      <w:r>
-        <w:rPr>
-          <w:lang w:val="en-US"/>
-        </w:rPr>
-        <w:t>'] . '"&gt; VS &lt;/a&gt;&lt;/td&gt;';</w:t>
-      </w:r>
-    </w:p>
-    <w:p>
-      <w:r>
-        <w:rPr>
-          <w:lang w:val="en-US"/>
-        </w:rPr>
-        <w:t xml:space="preserve">                echo '&lt;td&gt;&lt;a </w:t>
-      </w:r>
-      <w:proofErr w:type="spellStart"/>
-      <w:r>
-        <w:rPr>
-          <w:lang w:val="en-US"/>
-        </w:rPr>
-        <w:t>href</w:t>
-      </w:r>
-      <w:proofErr w:type="spellEnd"/>
-      <w:r>
-        <w:rPr>
-          <w:lang w:val="en-US"/>
-        </w:rPr>
-        <w:t>="</w:t>
-      </w:r>
-      <w:proofErr w:type="spellStart"/>
-      <w:r>
-        <w:rPr>
-          <w:lang w:val="en-US"/>
-        </w:rPr>
-        <w:t>addscore.php?id</w:t>
-      </w:r>
-      <w:proofErr w:type="spellEnd"/>
-      <w:r>
-        <w:rPr>
-          <w:lang w:val="en-US"/>
-        </w:rPr>
-        <w:t xml:space="preserve">=' . </w:t>
-      </w:r>
-      <w:r>
-        <w:t>$</w:t>
-      </w:r>
-      <w:proofErr w:type="spellStart"/>
-      <w:r>
-        <w:t>row</w:t>
-      </w:r>
-      <w:proofErr w:type="spellEnd"/>
-      <w:r>
-        <w:t>['</w:t>
-      </w:r>
-      <w:proofErr w:type="spellStart"/>
-      <w:r>
-        <w:t>wedstrijdnr</w:t>
-      </w:r>
-      <w:proofErr w:type="spellEnd"/>
-      <w:r>
-        <w:t>'] . '"&gt;' . $</w:t>
-      </w:r>
-      <w:proofErr w:type="spellStart"/>
-      <w:r>
-        <w:t>row</w:t>
-      </w:r>
-      <w:proofErr w:type="spellEnd"/>
-      <w:r>
-        <w:t>['slot_2'] . '&lt;/a&gt;&lt;/</w:t>
-      </w:r>
-      <w:proofErr w:type="spellStart"/>
-      <w:r>
-        <w:t>td</w:t>
-      </w:r>
-      <w:proofErr w:type="spellEnd"/>
-      <w:r>
-        <w:t>&gt;';</w:t>
-      </w:r>
-    </w:p>
-    <w:p>
-      <w:r>
-        <w:t xml:space="preserve">                echo '&lt;/</w:t>
-      </w:r>
-      <w:proofErr w:type="spellStart"/>
-      <w:r>
-        <w:t>tr</w:t>
-      </w:r>
-      <w:proofErr w:type="spellEnd"/>
-      <w:r>
-        <w:t>&gt;';</w:t>
-      </w:r>
-    </w:p>
-    <w:p>
-      <w:r>
-        <w:t xml:space="preserve">            }</w:t>
-      </w:r>
-    </w:p>
-    <w:p>
-      <w:pPr>
-        <w:pStyle w:val="Kop1"/>
-      </w:pPr>
-      <w:r>
-        <w:t xml:space="preserve">In de </w:t>
-      </w:r>
-      <w:proofErr w:type="spellStart"/>
-      <w:r>
-        <w:t>streamview</w:t>
-      </w:r>
-      <w:proofErr w:type="spellEnd"/>
-      <w:r>
-        <w:t xml:space="preserve"> zie je: ‘nu speelt’… hoe komt deze data tot stand?</w:t>
-      </w:r>
-    </w:p>
-    <w:p/>
-    <w:p>
-      <w:r>
-        <w:t>Uit de database.</w:t>
-      </w:r>
-    </w:p>
-    <w:p>
-      <w:pPr>
-        <w:pStyle w:val="Kop1"/>
-      </w:pPr>
-      <w:r>
-        <w:t>Wat doet de tabel ‘team-poulewedstrijd’ in de database. Welke query maakt gebruik van deze tabel?</w:t>
-      </w:r>
-    </w:p>
-    <w:p>
-      <w:pPr>
-        <w:pStyle w:val="Kop1"/>
-      </w:pPr>
-      <w:r>
-        <w:t>Leg in eigen woorden uit wat de ‘</w:t>
-      </w:r>
-      <w:proofErr w:type="spellStart"/>
-      <w:r>
-        <w:t>Join</w:t>
-      </w:r>
-      <w:proofErr w:type="spellEnd"/>
-      <w:r>
-        <w:t>’ statement betekent in SQL.</w:t>
-      </w:r>
-    </w:p>
-    <w:p/>
-    <w:p>
-      <w:r>
-        <w:t xml:space="preserve">Een </w:t>
-      </w:r>
-      <w:proofErr w:type="spellStart"/>
-      <w:r>
-        <w:t>Join</w:t>
-      </w:r>
-      <w:proofErr w:type="spellEnd"/>
-      <w:r>
-        <w:t xml:space="preserve"> statement is een </w:t>
-      </w:r>
-      <w:proofErr w:type="spellStart"/>
-      <w:r>
-        <w:t>sql</w:t>
-      </w:r>
-      <w:proofErr w:type="spellEnd"/>
-      <w:r>
-        <w:t xml:space="preserve"> onderdeel waarmee twee of meer records uit een database samengevoegd kunnen worden.</w:t>
-      </w:r>
-    </w:p>
-    <w:p>
-      <w:pPr>
-        <w:pStyle w:val="Kop1"/>
-      </w:pPr>
-      <w:r>
-        <w:t xml:space="preserve">Hoe wordt de </w:t>
-      </w:r>
-      <w:proofErr w:type="spellStart"/>
-      <w:r>
-        <w:t>streaming</w:t>
-      </w:r>
-      <w:proofErr w:type="spellEnd"/>
-      <w:r>
         <w:t xml:space="preserve"> weergegeven in livestream.html?</w:t>
-      </w:r>
-    </w:p>
-    <w:p>
-      <w:pPr>
-        <w:rPr>
-          <w:lang w:val="en-US"/>
-        </w:rPr>
-      </w:pPr>
-      <w:r>
-        <w:rPr>
-          <w:lang w:val="en-US"/>
-        </w:rPr>
-        <w:t xml:space="preserve">In </w:t>
-      </w:r>
-      <w:proofErr w:type="spellStart"/>
-      <w:r>
-        <w:rPr>
-          <w:lang w:val="en-US"/>
-        </w:rPr>
-        <w:t>een</w:t>
-      </w:r>
-      <w:proofErr w:type="spellEnd"/>
-      <w:r>
-        <w:rPr>
-          <w:lang w:val="en-US"/>
-        </w:rPr>
-        <w:t xml:space="preserve"> </w:t>
-      </w:r>
-      <w:proofErr w:type="spellStart"/>
-      <w:r>
-        <w:rPr>
-          <w:lang w:val="en-US"/>
-        </w:rPr>
-        <w:t>iframe</w:t>
-      </w:r>
-      <w:proofErr w:type="spellEnd"/>
-      <w:r>
-        <w:rPr>
-          <w:lang w:val="en-US"/>
-        </w:rPr>
-        <w:t xml:space="preserve">. </w:t>
-      </w:r>
-    </w:p>
-    <w:p>
-      <w:pPr>
-        <w:rPr>
-          <w:lang w:val="en-US"/>
-        </w:rPr>
-      </w:pPr>
-      <w:r>
-        <w:rPr>
-          <w:lang w:val="en-US"/>
-        </w:rPr>
-        <w:t>&lt;</w:t>
-      </w:r>
-      <w:proofErr w:type="spellStart"/>
-      <w:r>
-        <w:rPr>
-          <w:lang w:val="en-US"/>
-        </w:rPr>
-        <w:t>iframe</w:t>
-      </w:r>
-      <w:proofErr w:type="spellEnd"/>
-      <w:r>
-        <w:rPr>
-          <w:lang w:val="en-US"/>
-        </w:rPr>
-        <w:t xml:space="preserve"> width="100%" height="500" </w:t>
-      </w:r>
-      <w:proofErr w:type="spellStart"/>
-      <w:r>
-        <w:rPr>
-          <w:lang w:val="en-US"/>
-        </w:rPr>
-        <w:t>src</w:t>
-      </w:r>
-      <w:proofErr w:type="spellEnd"/>
-      <w:r>
-        <w:rPr>
-          <w:lang w:val="en-US"/>
-        </w:rPr>
-        <w:t xml:space="preserve">="http://www.ustream.tv/embed/17699591?v=3&amp;amp;wmode=direct" scrolling="no" </w:t>
-      </w:r>
-      <w:proofErr w:type="spellStart"/>
-      <w:r>
-        <w:rPr>
-          <w:lang w:val="en-US"/>
-        </w:rPr>
-        <w:t>frameborder</w:t>
-      </w:r>
-      <w:proofErr w:type="spellEnd"/>
-      <w:r>
-        <w:rPr>
-          <w:lang w:val="en-US"/>
-        </w:rPr>
-        <w:t>="0" style="border: 0px none transparent;"&gt;    &lt;/</w:t>
-      </w:r>
-      <w:proofErr w:type="spellStart"/>
-      <w:r>
-        <w:rPr>
-          <w:lang w:val="en-US"/>
-        </w:rPr>
-        <w:t>iframe</w:t>
-      </w:r>
-      <w:proofErr w:type="spellEnd"/>
-      <w:r>
-        <w:rPr>
-          <w:lang w:val="en-US"/>
-        </w:rPr>
-        <w:t>&gt;</w:t>
-      </w:r>
-    </w:p>
-    <w:p>
-      <w:pPr>
-        <w:rPr>
-          <w:lang w:val="en-US"/>
-        </w:rPr>
-      </w:pPr>
-      <w:r>
-        <w:rPr>
-          <w:lang w:val="en-US"/>
-        </w:rPr>
-        <w:t>&lt;</w:t>
-      </w:r>
-      <w:proofErr w:type="spellStart"/>
-      <w:r>
-        <w:rPr>
-          <w:lang w:val="en-US"/>
-        </w:rPr>
-        <w:t>br</w:t>
-      </w:r>
-      <w:proofErr w:type="spellEnd"/>
-      <w:r>
-        <w:rPr>
-          <w:lang w:val="en-US"/>
-        </w:rPr>
-        <w:t xml:space="preserve"> /&gt;&lt;a </w:t>
-      </w:r>
-      <w:proofErr w:type="spellStart"/>
-      <w:r>
-        <w:rPr>
-          <w:lang w:val="en-US"/>
-        </w:rPr>
-        <w:t>href</w:t>
-      </w:r>
-      <w:proofErr w:type="spellEnd"/>
-      <w:r>
-        <w:rPr>
-          <w:lang w:val="en-US"/>
-        </w:rPr>
-        <w:t>="http://www.ustream.tv/" style="padding: 2px 0px 4px; width: 400px; background: #</w:t>
-      </w:r>
-      <w:proofErr w:type="spellStart"/>
-      <w:r>
-        <w:rPr>
-          <w:lang w:val="en-US"/>
-        </w:rPr>
-        <w:t>ffffff</w:t>
-      </w:r>
-      <w:proofErr w:type="spellEnd"/>
-      <w:r>
-        <w:rPr>
-          <w:lang w:val="en-US"/>
-        </w:rPr>
-        <w:t>; display: block; color: #000000; font-weight: normal; font-size: 10px; text-decoration: underline; text-align: center;" target="_blank"&gt;&lt;/a&gt;</w:t>
-      </w:r>
-      <w:r>
-        <w:rPr>
-          <w:lang w:val="en-US"/>
-        </w:rPr>
-        <w:t>/</w:t>
       </w:r>
     </w:p>
     <w:sectPr>

--- a/Documenten/vrijdag-onderzoeksrapport-applicatie.docx
+++ b/Documenten/vrijdag-onderzoeksrapport-applicatie.docx
@@ -108,29 +108,15 @@
     </w:p>
     <w:p/>
     <w:p>
-      <w:r>
-        <w:t xml:space="preserve">Beetje bewolkt met een felle zon, als de zon schijnt is het wel warm maar als de zon weg is </w:t>
-      </w:r>
-      <w:proofErr w:type="spellStart"/>
-      <w:r>
-        <w:t>is</w:t>
-      </w:r>
-      <w:proofErr w:type="spellEnd"/>
-      <w:r>
-        <w:t xml:space="preserve"> het koud.</w:t>
-      </w:r>
-    </w:p>
-    <w:p>
-      <w:pPr>
-        <w:pStyle w:val="Kop1"/>
-      </w:pPr>
-      <w:r>
-        <w:t>Hoe weet de applicatie welke wedstrijd ik heb ge</w:t>
-      </w:r>
       <w:bookmarkStart w:id="0" w:name="_GoBack"/>
       <w:bookmarkEnd w:id="0"/>
-      <w:r>
-        <w:t xml:space="preserve">kozen in </w:t>
+    </w:p>
+    <w:p>
+      <w:pPr>
+        <w:pStyle w:val="Kop1"/>
+      </w:pPr>
+      <w:r>
+        <w:t xml:space="preserve">Hoe weet de applicatie welke wedstrijd ik heb gekozen in </w:t>
       </w:r>
       <w:proofErr w:type="spellStart"/>
       <w:r>

--- a/Documenten/vrijdag-onderzoeksrapport-applicatie.docx
+++ b/Documenten/vrijdag-onderzoeksrapport-applicatie.docx
@@ -15,107 +15,308 @@
       </w:r>
       <w:proofErr w:type="spellEnd"/>
     </w:p>
-    <w:p/>
-    <w:p>
-      <w:r>
-        <w:t>Alle data word op 0 gezet.</w:t>
-      </w:r>
-      <w:r>
-        <w:t xml:space="preserve"> </w:t>
-      </w:r>
-    </w:p>
-    <w:p>
-      <w:pPr>
-        <w:pStyle w:val="Kop1"/>
-      </w:pPr>
-      <w:r>
-        <w:t xml:space="preserve">In de live </w:t>
-      </w:r>
-      <w:proofErr w:type="spellStart"/>
-      <w:r>
-        <w:t>stream</w:t>
-      </w:r>
-      <w:proofErr w:type="spellEnd"/>
-      <w:r>
-        <w:t xml:space="preserve"> pagina worden de statistieken real-time bijgewerkt. Waarom is daarvoor gekozen?</w:t>
-      </w:r>
-    </w:p>
-    <w:p/>
-    <w:p>
-      <w:r>
-        <w:t xml:space="preserve">Zodat de mensen die het bekijken niet heel de tijd op </w:t>
-      </w:r>
-      <w:proofErr w:type="spellStart"/>
-      <w:r>
-        <w:t>refresh</w:t>
-      </w:r>
-      <w:proofErr w:type="spellEnd"/>
-      <w:r>
-        <w:t xml:space="preserve"> hoeven te klikken.</w:t>
-      </w:r>
-    </w:p>
-    <w:p>
-      <w:pPr>
-        <w:pStyle w:val="Kop1"/>
-      </w:pPr>
-      <w:r>
-        <w:t>Hoe worden de statistieken in de livestream ‘real-time’ ge-update?</w:t>
-      </w:r>
-    </w:p>
-    <w:p/>
-    <w:p>
-      <w:r>
-        <w:t>Omdat de data dynamisch uit de database gehaald word.</w:t>
-      </w:r>
-    </w:p>
-    <w:p>
-      <w:pPr>
-        <w:pStyle w:val="Kop1"/>
-      </w:pPr>
-      <w:r>
-        <w:t>Wat is de query die gebruikt wordt om een lijst van gespeelde wedstrijden te selecteren?</w:t>
-      </w:r>
-    </w:p>
-    <w:p/>
-    <w:p>
-      <w:r>
-        <w:t>$</w:t>
-      </w:r>
-      <w:proofErr w:type="spellStart"/>
-      <w:r>
-        <w:t>sql</w:t>
-      </w:r>
-      <w:proofErr w:type="spellEnd"/>
-      <w:r>
-        <w:t xml:space="preserve"> = "SELECT * FROM poulewedstrijden";</w:t>
-      </w:r>
-    </w:p>
-    <w:p>
-      <w:pPr>
-        <w:pStyle w:val="Kop1"/>
-      </w:pPr>
-      <w:r>
-        <w:t xml:space="preserve">In welke condities wordt momenteel de score van </w:t>
-      </w:r>
-      <w:proofErr w:type="spellStart"/>
-      <w:r>
-        <w:t>addScore.php</w:t>
-      </w:r>
-      <w:proofErr w:type="spellEnd"/>
-      <w:r>
-        <w:t xml:space="preserve"> behandeld?</w:t>
-      </w:r>
-    </w:p>
-    <w:p/>
-    <w:p>
+    <w:p>
+      <w:pPr>
+        <w:rPr>
+          <w:sz w:val="36"/>
+          <w:szCs w:val="36"/>
+        </w:rPr>
+      </w:pPr>
+      <w:r>
+        <w:t xml:space="preserve">De variabelen Reset krijg een klik functie. </w:t>
+      </w:r>
+      <w:r>
+        <w:rPr>
+          <w:sz w:val="36"/>
+          <w:szCs w:val="36"/>
+        </w:rPr>
+        <w:t>$('#reset').click(</w:t>
+      </w:r>
+      <w:proofErr w:type="spellStart"/>
+      <w:r>
+        <w:rPr>
+          <w:sz w:val="36"/>
+          <w:szCs w:val="36"/>
+        </w:rPr>
+        <w:t>function</w:t>
+      </w:r>
+      <w:proofErr w:type="spellEnd"/>
+      <w:r>
+        <w:rPr>
+          <w:sz w:val="36"/>
+          <w:szCs w:val="36"/>
+        </w:rPr>
+        <w:t>(){</w:t>
+      </w:r>
+    </w:p>
+    <w:p>
+      <w:pPr>
+        <w:rPr>
+          <w:sz w:val="44"/>
+          <w:szCs w:val="44"/>
+        </w:rPr>
+      </w:pPr>
+      <w:r>
+        <w:t xml:space="preserve">Hier word gezegd dat als er op de knop </w:t>
+      </w:r>
+      <w:proofErr w:type="spellStart"/>
+      <w:r>
+        <w:t>confirm</w:t>
+      </w:r>
+      <w:proofErr w:type="spellEnd"/>
+      <w:r>
+        <w:t xml:space="preserve">(met als </w:t>
+      </w:r>
+      <w:proofErr w:type="spellStart"/>
+      <w:r>
+        <w:t>variable</w:t>
+      </w:r>
+      <w:proofErr w:type="spellEnd"/>
+      <w:r>
+        <w:t xml:space="preserve"> reset)word </w:t>
+      </w:r>
+      <w:proofErr w:type="spellStart"/>
+      <w:r>
+        <w:t>gedruk</w:t>
+      </w:r>
+      <w:proofErr w:type="spellEnd"/>
+      <w:r>
+        <w:t xml:space="preserve"> dan  </w:t>
+      </w:r>
+      <w:proofErr w:type="spellStart"/>
+      <w:r>
+        <w:rPr>
+          <w:sz w:val="44"/>
+          <w:szCs w:val="44"/>
+        </w:rPr>
+        <w:t>if</w:t>
+      </w:r>
+      <w:proofErr w:type="spellEnd"/>
+      <w:r>
+        <w:rPr>
+          <w:sz w:val="44"/>
+          <w:szCs w:val="44"/>
+        </w:rPr>
+        <w:t xml:space="preserve"> ( </w:t>
+      </w:r>
+      <w:proofErr w:type="spellStart"/>
+      <w:r>
+        <w:rPr>
+          <w:sz w:val="44"/>
+          <w:szCs w:val="44"/>
+        </w:rPr>
+        <w:t>confirm</w:t>
+      </w:r>
+      <w:proofErr w:type="spellEnd"/>
+      <w:r>
+        <w:rPr>
+          <w:sz w:val="44"/>
+          <w:szCs w:val="44"/>
+        </w:rPr>
+        <w:t>('Hiermee reset je alle data van de teams, spelers en wedstrijden. Weet je zeker dat je dit wilt?') )</w:t>
+      </w:r>
+    </w:p>
+    <w:p>
+      <w:pPr>
+        <w:rPr>
+          <w:sz w:val="44"/>
+          <w:szCs w:val="44"/>
+          <w:lang w:val="en-US"/>
+        </w:rPr>
+      </w:pPr>
+      <w:r>
+        <w:rPr>
+          <w:sz w:val="44"/>
+          <w:szCs w:val="44"/>
+        </w:rPr>
+        <w:tab/>
+      </w:r>
+      <w:r>
+        <w:rPr>
+          <w:sz w:val="44"/>
+          <w:szCs w:val="44"/>
+          <w:lang w:val="en-US"/>
+        </w:rPr>
+        <w:t>{</w:t>
+      </w:r>
+      <w:proofErr w:type="spellStart"/>
+      <w:r>
+        <w:rPr>
+          <w:sz w:val="44"/>
+          <w:szCs w:val="44"/>
+          <w:lang w:val="en-US"/>
+        </w:rPr>
+        <w:t>location.</w:t>
+      </w:r>
+      <w:r>
+        <w:rPr>
+          <w:sz w:val="44"/>
+          <w:szCs w:val="44"/>
+          <w:lang w:val="en-US"/>
+        </w:rPr>
+        <w:t>href</w:t>
+      </w:r>
+      <w:proofErr w:type="spellEnd"/>
+      <w:r>
+        <w:rPr>
+          <w:sz w:val="44"/>
+          <w:szCs w:val="44"/>
+          <w:lang w:val="en-US"/>
+        </w:rPr>
+        <w:t>='</w:t>
+      </w:r>
+      <w:proofErr w:type="spellStart"/>
+      <w:r>
+        <w:rPr>
+          <w:sz w:val="44"/>
+          <w:szCs w:val="44"/>
+          <w:lang w:val="en-US"/>
+        </w:rPr>
+        <w:t>res</w:t>
+      </w:r>
       <w:bookmarkStart w:id="0" w:name="_GoBack"/>
       <w:bookmarkEnd w:id="0"/>
+      <w:r>
+        <w:rPr>
+          <w:sz w:val="44"/>
+          <w:szCs w:val="44"/>
+          <w:lang w:val="en-US"/>
+        </w:rPr>
+        <w:t>etData.php?msg</w:t>
+      </w:r>
+      <w:proofErr w:type="spellEnd"/>
+      <w:r>
+        <w:rPr>
+          <w:sz w:val="44"/>
+          <w:szCs w:val="44"/>
+          <w:lang w:val="en-US"/>
+        </w:rPr>
+        <w:t>=reset';</w:t>
+      </w:r>
+      <w:r>
+        <w:rPr>
+          <w:sz w:val="44"/>
+          <w:szCs w:val="44"/>
+          <w:lang w:val="en-US"/>
+        </w:rPr>
+        <w:t>}</w:t>
+      </w:r>
+    </w:p>
+    <w:p>
+      <w:pPr>
+        <w:rPr>
+          <w:sz w:val="44"/>
+          <w:szCs w:val="44"/>
+          <w:lang w:val="en-US"/>
+        </w:rPr>
+      </w:pPr>
+      <w:r>
+        <w:rPr>
+          <w:sz w:val="44"/>
+          <w:szCs w:val="44"/>
+          <w:lang w:val="en-US"/>
+        </w:rPr>
+        <w:t>});</w:t>
+      </w:r>
+      <w:r>
+        <w:rPr>
+          <w:sz w:val="44"/>
+          <w:szCs w:val="44"/>
+          <w:lang w:val="en-US"/>
+        </w:rPr>
+        <w:tab/>
+      </w:r>
     </w:p>
     <w:p>
       <w:pPr>
         <w:pStyle w:val="Kop1"/>
       </w:pPr>
       <w:r>
+        <w:t xml:space="preserve">In de live </w:t>
+      </w:r>
+      <w:proofErr w:type="spellStart"/>
+      <w:r>
+        <w:t>stream</w:t>
+      </w:r>
+      <w:proofErr w:type="spellEnd"/>
+      <w:r>
+        <w:t xml:space="preserve"> pagina worden de statistieken real-time bijgewerkt. Waarom is daarvoor gekozen?</w:t>
+      </w:r>
+    </w:p>
+    <w:p/>
+    <w:p>
+      <w:r>
+        <w:t xml:space="preserve">Zodat de mensen die het bekijken niet heel de tijd op </w:t>
+      </w:r>
+      <w:proofErr w:type="spellStart"/>
+      <w:r>
+        <w:t>refresh</w:t>
+      </w:r>
+      <w:proofErr w:type="spellEnd"/>
+      <w:r>
+        <w:t xml:space="preserve"> hoeven te klikken.</w:t>
+      </w:r>
+    </w:p>
+    <w:p>
+      <w:pPr>
+        <w:pStyle w:val="Kop1"/>
+      </w:pPr>
+      <w:r>
+        <w:t>Hoe worden de statistieken in de livestream ‘real-time’ ge-update?</w:t>
+      </w:r>
+    </w:p>
+    <w:p/>
+    <w:p>
+      <w:r>
+        <w:t>Omdat de data dynamisch uit de database gehaald word.</w:t>
+      </w:r>
+    </w:p>
+    <w:p>
+      <w:pPr>
+        <w:pStyle w:val="Kop1"/>
+      </w:pPr>
+      <w:r>
+        <w:t>Wat is de query die gebruikt wordt om een lijst van gespeelde wedstrijden te selecteren?</w:t>
+      </w:r>
+    </w:p>
+    <w:p/>
+    <w:p>
+      <w:r>
+        <w:t>$</w:t>
+      </w:r>
+      <w:proofErr w:type="spellStart"/>
+      <w:r>
+        <w:t>sql</w:t>
+      </w:r>
+      <w:proofErr w:type="spellEnd"/>
+      <w:r>
+        <w:t xml:space="preserve"> = "SELECT * FROM poulewedstrijden";</w:t>
+      </w:r>
+    </w:p>
+    <w:p>
+      <w:pPr>
+        <w:pStyle w:val="Kop1"/>
+      </w:pPr>
+      <w:r>
+        <w:t xml:space="preserve">In welke condities wordt momenteel de score van </w:t>
+      </w:r>
+      <w:proofErr w:type="spellStart"/>
+      <w:r>
+        <w:t>addScore.php</w:t>
+      </w:r>
+      <w:proofErr w:type="spellEnd"/>
+      <w:r>
+        <w:t xml:space="preserve"> behandeld?</w:t>
+      </w:r>
+    </w:p>
+    <w:p/>
+    <w:p/>
+    <w:p>
+      <w:pPr>
+        <w:pStyle w:val="Kop1"/>
+      </w:pPr>
+      <w:r>
+        <w:lastRenderedPageBreak/>
         <w:t xml:space="preserve">Hoe weet de applicatie welke wedstrijd ik heb gekozen in </w:t>
       </w:r>
       <w:proofErr w:type="spellStart"/>
@@ -156,6 +357,11 @@
       </w:r>
     </w:p>
     <w:p>
+      <w:pPr>
+        <w:rPr>
+          <w:lang w:val="en-US"/>
+        </w:rPr>
+      </w:pPr>
       <w:r>
         <w:rPr>
           <w:lang w:val="en-US"/>
@@ -163,19 +369,36 @@
         <w:t xml:space="preserve">            </w:t>
       </w:r>
       <w:r>
+        <w:rPr>
+          <w:lang w:val="en-US"/>
+        </w:rPr>
         <w:t>{</w:t>
       </w:r>
     </w:p>
     <w:p>
-      <w:r>
+      <w:pPr>
+        <w:rPr>
+          <w:lang w:val="en-US"/>
+        </w:rPr>
+      </w:pPr>
+      <w:r>
+        <w:rPr>
+          <w:lang w:val="en-US"/>
+        </w:rPr>
         <w:t xml:space="preserve">                echo '&lt;</w:t>
       </w:r>
       <w:proofErr w:type="spellStart"/>
       <w:r>
+        <w:rPr>
+          <w:lang w:val="en-US"/>
+        </w:rPr>
         <w:t>tr</w:t>
       </w:r>
       <w:proofErr w:type="spellEnd"/>
       <w:r>
+        <w:rPr>
+          <w:lang w:val="en-US"/>
+        </w:rPr>
         <w:t>&gt;';</w:t>
       </w:r>
     </w:p>
@@ -271,419 +494,419 @@
         <w:rPr>
           <w:lang w:val="en-US"/>
         </w:rPr>
+        <w:t xml:space="preserve">                echo '&lt;td&gt;&lt;a </w:t>
+      </w:r>
+      <w:proofErr w:type="spellStart"/>
+      <w:r>
+        <w:rPr>
+          <w:lang w:val="en-US"/>
+        </w:rPr>
+        <w:t>href</w:t>
+      </w:r>
+      <w:proofErr w:type="spellEnd"/>
+      <w:r>
+        <w:rPr>
+          <w:lang w:val="en-US"/>
+        </w:rPr>
+        <w:t>="</w:t>
+      </w:r>
+      <w:proofErr w:type="spellStart"/>
+      <w:r>
+        <w:rPr>
+          <w:lang w:val="en-US"/>
+        </w:rPr>
+        <w:t>addscore.php?id</w:t>
+      </w:r>
+      <w:proofErr w:type="spellEnd"/>
+      <w:r>
+        <w:rPr>
+          <w:lang w:val="en-US"/>
+        </w:rPr>
+        <w:t xml:space="preserve">=' . </w:t>
+      </w:r>
+      <w:r>
+        <w:t>$</w:t>
+      </w:r>
+      <w:proofErr w:type="spellStart"/>
+      <w:r>
+        <w:t>row</w:t>
+      </w:r>
+      <w:proofErr w:type="spellEnd"/>
+      <w:r>
+        <w:t>['</w:t>
+      </w:r>
+      <w:proofErr w:type="spellStart"/>
+      <w:r>
+        <w:t>wedstrijdnr</w:t>
+      </w:r>
+      <w:proofErr w:type="spellEnd"/>
+      <w:r>
+        <w:t>'] . '"&gt;' . $</w:t>
+      </w:r>
+      <w:proofErr w:type="spellStart"/>
+      <w:r>
+        <w:t>row</w:t>
+      </w:r>
+      <w:proofErr w:type="spellEnd"/>
+      <w:r>
+        <w:t xml:space="preserve">['slot_1'] . </w:t>
+      </w:r>
+      <w:r>
+        <w:rPr>
+          <w:lang w:val="en-US"/>
+        </w:rPr>
+        <w:t>'&lt;/a&gt;&lt;/td&gt;';</w:t>
+      </w:r>
+    </w:p>
+    <w:p>
+      <w:pPr>
+        <w:rPr>
+          <w:lang w:val="en-US"/>
+        </w:rPr>
+      </w:pPr>
+      <w:r>
+        <w:rPr>
+          <w:lang w:val="en-US"/>
+        </w:rPr>
+        <w:t xml:space="preserve">                echo '&lt;td&gt;&lt;a </w:t>
+      </w:r>
+      <w:proofErr w:type="spellStart"/>
+      <w:r>
+        <w:rPr>
+          <w:lang w:val="en-US"/>
+        </w:rPr>
+        <w:t>href</w:t>
+      </w:r>
+      <w:proofErr w:type="spellEnd"/>
+      <w:r>
+        <w:rPr>
+          <w:lang w:val="en-US"/>
+        </w:rPr>
+        <w:t>="</w:t>
+      </w:r>
+      <w:proofErr w:type="spellStart"/>
+      <w:r>
+        <w:rPr>
+          <w:lang w:val="en-US"/>
+        </w:rPr>
+        <w:t>addscore.php?id</w:t>
+      </w:r>
+      <w:proofErr w:type="spellEnd"/>
+      <w:r>
+        <w:rPr>
+          <w:lang w:val="en-US"/>
+        </w:rPr>
+        <w:t>=' . $row['</w:t>
+      </w:r>
+      <w:proofErr w:type="spellStart"/>
+      <w:r>
+        <w:rPr>
+          <w:lang w:val="en-US"/>
+        </w:rPr>
+        <w:t>wedstrijdnr</w:t>
+      </w:r>
+      <w:proofErr w:type="spellEnd"/>
+      <w:r>
+        <w:rPr>
+          <w:lang w:val="en-US"/>
+        </w:rPr>
+        <w:t>'] . '"&gt; VS &lt;/a&gt;&lt;/td&gt;';</w:t>
+      </w:r>
+    </w:p>
+    <w:p>
+      <w:r>
+        <w:rPr>
+          <w:lang w:val="en-US"/>
+        </w:rPr>
+        <w:t xml:space="preserve">                echo '&lt;td&gt;&lt;a </w:t>
+      </w:r>
+      <w:proofErr w:type="spellStart"/>
+      <w:r>
+        <w:rPr>
+          <w:lang w:val="en-US"/>
+        </w:rPr>
+        <w:t>href</w:t>
+      </w:r>
+      <w:proofErr w:type="spellEnd"/>
+      <w:r>
+        <w:rPr>
+          <w:lang w:val="en-US"/>
+        </w:rPr>
+        <w:t>="</w:t>
+      </w:r>
+      <w:proofErr w:type="spellStart"/>
+      <w:r>
+        <w:rPr>
+          <w:lang w:val="en-US"/>
+        </w:rPr>
+        <w:t>addscore.php?id</w:t>
+      </w:r>
+      <w:proofErr w:type="spellEnd"/>
+      <w:r>
+        <w:rPr>
+          <w:lang w:val="en-US"/>
+        </w:rPr>
+        <w:t xml:space="preserve">=' . </w:t>
+      </w:r>
+      <w:r>
+        <w:t>$</w:t>
+      </w:r>
+      <w:proofErr w:type="spellStart"/>
+      <w:r>
+        <w:t>row</w:t>
+      </w:r>
+      <w:proofErr w:type="spellEnd"/>
+      <w:r>
+        <w:t>['</w:t>
+      </w:r>
+      <w:proofErr w:type="spellStart"/>
+      <w:r>
+        <w:t>wedstrijdnr</w:t>
+      </w:r>
+      <w:proofErr w:type="spellEnd"/>
+      <w:r>
+        <w:t>'] . '"&gt;' . $</w:t>
+      </w:r>
+      <w:proofErr w:type="spellStart"/>
+      <w:r>
+        <w:t>row</w:t>
+      </w:r>
+      <w:proofErr w:type="spellEnd"/>
+      <w:r>
+        <w:t>['slot_2'] . '&lt;/a&gt;&lt;/</w:t>
+      </w:r>
+      <w:proofErr w:type="spellStart"/>
+      <w:r>
+        <w:t>td</w:t>
+      </w:r>
+      <w:proofErr w:type="spellEnd"/>
+      <w:r>
+        <w:t>&gt;';</w:t>
+      </w:r>
+    </w:p>
+    <w:p>
+      <w:r>
+        <w:t xml:space="preserve">                echo '&lt;/</w:t>
+      </w:r>
+      <w:proofErr w:type="spellStart"/>
+      <w:r>
+        <w:t>tr</w:t>
+      </w:r>
+      <w:proofErr w:type="spellEnd"/>
+      <w:r>
+        <w:t>&gt;';</w:t>
+      </w:r>
+    </w:p>
+    <w:p>
+      <w:r>
+        <w:t xml:space="preserve">            }</w:t>
+      </w:r>
+    </w:p>
+    <w:p>
+      <w:pPr>
+        <w:pStyle w:val="Kop1"/>
+      </w:pPr>
+      <w:r>
+        <w:t xml:space="preserve">In de </w:t>
+      </w:r>
+      <w:proofErr w:type="spellStart"/>
+      <w:r>
+        <w:t>streamview</w:t>
+      </w:r>
+      <w:proofErr w:type="spellEnd"/>
+      <w:r>
+        <w:t xml:space="preserve"> zie je: ‘nu speelt’… hoe komt deze data tot stand?</w:t>
+      </w:r>
+    </w:p>
+    <w:p/>
+    <w:p>
+      <w:r>
+        <w:t>Uit de database.</w:t>
+      </w:r>
+    </w:p>
+    <w:p>
+      <w:pPr>
+        <w:pStyle w:val="Kop1"/>
+      </w:pPr>
+      <w:r>
+        <w:t>Wat doet de tabel ‘team-poulewedstrijd’ in de database. Welke query maakt gebruik van deze tabel?</w:t>
+      </w:r>
+    </w:p>
+    <w:p>
+      <w:pPr>
+        <w:pStyle w:val="Kop1"/>
+      </w:pPr>
+      <w:r>
+        <w:t>Leg in eigen woorden uit wat de ‘</w:t>
+      </w:r>
+      <w:proofErr w:type="spellStart"/>
+      <w:r>
+        <w:t>Join</w:t>
+      </w:r>
+      <w:proofErr w:type="spellEnd"/>
+      <w:r>
+        <w:t>’ statement betekent in SQL.</w:t>
+      </w:r>
+    </w:p>
+    <w:p/>
+    <w:p>
+      <w:r>
+        <w:t xml:space="preserve">Een </w:t>
+      </w:r>
+      <w:proofErr w:type="spellStart"/>
+      <w:r>
+        <w:t>Join</w:t>
+      </w:r>
+      <w:proofErr w:type="spellEnd"/>
+      <w:r>
+        <w:t xml:space="preserve"> statement is een </w:t>
+      </w:r>
+      <w:proofErr w:type="spellStart"/>
+      <w:r>
+        <w:t>sql</w:t>
+      </w:r>
+      <w:proofErr w:type="spellEnd"/>
+      <w:r>
+        <w:t xml:space="preserve"> onderdeel waarmee twee of meer records uit een database samengevoegd kunnen worden.</w:t>
+      </w:r>
+    </w:p>
+    <w:p>
+      <w:pPr>
+        <w:pStyle w:val="Kop1"/>
+      </w:pPr>
+      <w:r>
+        <w:t xml:space="preserve">Hoe wordt de </w:t>
+      </w:r>
+      <w:proofErr w:type="spellStart"/>
+      <w:r>
+        <w:t>streaming</w:t>
+      </w:r>
+      <w:proofErr w:type="spellEnd"/>
+      <w:r>
+        <w:t xml:space="preserve"> weergegeven in livestream.html?</w:t>
+      </w:r>
+    </w:p>
+    <w:p>
+      <w:pPr>
+        <w:rPr>
+          <w:lang w:val="en-US"/>
+        </w:rPr>
+      </w:pPr>
+      <w:r>
+        <w:rPr>
+          <w:lang w:val="en-US"/>
+        </w:rPr>
+        <w:t xml:space="preserve">In </w:t>
+      </w:r>
+      <w:proofErr w:type="spellStart"/>
+      <w:r>
+        <w:rPr>
+          <w:lang w:val="en-US"/>
+        </w:rPr>
+        <w:t>een</w:t>
+      </w:r>
+      <w:proofErr w:type="spellEnd"/>
+      <w:r>
+        <w:rPr>
+          <w:lang w:val="en-US"/>
+        </w:rPr>
+        <w:t xml:space="preserve"> </w:t>
+      </w:r>
+      <w:proofErr w:type="spellStart"/>
+      <w:r>
+        <w:rPr>
+          <w:lang w:val="en-US"/>
+        </w:rPr>
+        <w:t>iframe</w:t>
+      </w:r>
+      <w:proofErr w:type="spellEnd"/>
+      <w:r>
+        <w:rPr>
+          <w:lang w:val="en-US"/>
+        </w:rPr>
+        <w:t xml:space="preserve">. </w:t>
+      </w:r>
+    </w:p>
+    <w:p>
+      <w:pPr>
+        <w:rPr>
+          <w:lang w:val="en-US"/>
+        </w:rPr>
+      </w:pPr>
+      <w:r>
+        <w:rPr>
+          <w:lang w:val="en-US"/>
+        </w:rPr>
+        <w:t>&lt;</w:t>
+      </w:r>
+      <w:proofErr w:type="spellStart"/>
+      <w:r>
+        <w:rPr>
+          <w:lang w:val="en-US"/>
+        </w:rPr>
+        <w:t>iframe</w:t>
+      </w:r>
+      <w:proofErr w:type="spellEnd"/>
+      <w:r>
+        <w:rPr>
+          <w:lang w:val="en-US"/>
+        </w:rPr>
+        <w:t xml:space="preserve"> width="100%" height="500" </w:t>
+      </w:r>
+      <w:proofErr w:type="spellStart"/>
+      <w:r>
+        <w:rPr>
+          <w:lang w:val="en-US"/>
+        </w:rPr>
+        <w:t>src</w:t>
+      </w:r>
+      <w:proofErr w:type="spellEnd"/>
+      <w:r>
+        <w:rPr>
+          <w:lang w:val="en-US"/>
+        </w:rPr>
+        <w:t xml:space="preserve">="http://www.ustream.tv/embed/17699591?v=3&amp;amp;wmode=direct" scrolling="no" </w:t>
+      </w:r>
+      <w:proofErr w:type="spellStart"/>
+      <w:r>
+        <w:rPr>
+          <w:lang w:val="en-US"/>
+        </w:rPr>
+        <w:t>frameborder</w:t>
+      </w:r>
+      <w:proofErr w:type="spellEnd"/>
+      <w:r>
+        <w:rPr>
+          <w:lang w:val="en-US"/>
+        </w:rPr>
+        <w:t>="0" style="border: 0px none transparent;"&gt;    &lt;/</w:t>
+      </w:r>
+      <w:proofErr w:type="spellStart"/>
+      <w:r>
+        <w:rPr>
+          <w:lang w:val="en-US"/>
+        </w:rPr>
+        <w:t>iframe</w:t>
+      </w:r>
+      <w:proofErr w:type="spellEnd"/>
+      <w:r>
+        <w:rPr>
+          <w:lang w:val="en-US"/>
+        </w:rPr>
+        <w:t>&gt;</w:t>
+      </w:r>
+    </w:p>
+    <w:p>
+      <w:pPr>
+        <w:rPr>
+          <w:lang w:val="en-US"/>
+        </w:rPr>
+      </w:pPr>
+      <w:r>
+        <w:rPr>
+          <w:lang w:val="en-US"/>
+        </w:rPr>
         <w:lastRenderedPageBreak/>
-        <w:t xml:space="preserve">                echo '&lt;td&gt;&lt;a </w:t>
-      </w:r>
-      <w:proofErr w:type="spellStart"/>
-      <w:r>
-        <w:rPr>
-          <w:lang w:val="en-US"/>
-        </w:rPr>
-        <w:t>href</w:t>
-      </w:r>
-      <w:proofErr w:type="spellEnd"/>
-      <w:r>
-        <w:rPr>
-          <w:lang w:val="en-US"/>
-        </w:rPr>
-        <w:t>="</w:t>
-      </w:r>
-      <w:proofErr w:type="spellStart"/>
-      <w:r>
-        <w:rPr>
-          <w:lang w:val="en-US"/>
-        </w:rPr>
-        <w:t>addscore.php?id</w:t>
-      </w:r>
-      <w:proofErr w:type="spellEnd"/>
-      <w:r>
-        <w:rPr>
-          <w:lang w:val="en-US"/>
-        </w:rPr>
-        <w:t xml:space="preserve">=' . </w:t>
-      </w:r>
-      <w:r>
-        <w:t>$</w:t>
-      </w:r>
-      <w:proofErr w:type="spellStart"/>
-      <w:r>
-        <w:t>row</w:t>
-      </w:r>
-      <w:proofErr w:type="spellEnd"/>
-      <w:r>
-        <w:t>['</w:t>
-      </w:r>
-      <w:proofErr w:type="spellStart"/>
-      <w:r>
-        <w:t>wedstrijdnr</w:t>
-      </w:r>
-      <w:proofErr w:type="spellEnd"/>
-      <w:r>
-        <w:t>'] . '"&gt;' . $</w:t>
-      </w:r>
-      <w:proofErr w:type="spellStart"/>
-      <w:r>
-        <w:t>row</w:t>
-      </w:r>
-      <w:proofErr w:type="spellEnd"/>
-      <w:r>
-        <w:t xml:space="preserve">['slot_1'] . </w:t>
-      </w:r>
-      <w:r>
-        <w:rPr>
-          <w:lang w:val="en-US"/>
-        </w:rPr>
-        <w:t>'&lt;/a&gt;&lt;/td&gt;';</w:t>
-      </w:r>
-    </w:p>
-    <w:p>
-      <w:pPr>
-        <w:rPr>
-          <w:lang w:val="en-US"/>
-        </w:rPr>
-      </w:pPr>
-      <w:r>
-        <w:rPr>
-          <w:lang w:val="en-US"/>
-        </w:rPr>
-        <w:t xml:space="preserve">                echo '&lt;td&gt;&lt;a </w:t>
-      </w:r>
-      <w:proofErr w:type="spellStart"/>
-      <w:r>
-        <w:rPr>
-          <w:lang w:val="en-US"/>
-        </w:rPr>
-        <w:t>href</w:t>
-      </w:r>
-      <w:proofErr w:type="spellEnd"/>
-      <w:r>
-        <w:rPr>
-          <w:lang w:val="en-US"/>
-        </w:rPr>
-        <w:t>="</w:t>
-      </w:r>
-      <w:proofErr w:type="spellStart"/>
-      <w:r>
-        <w:rPr>
-          <w:lang w:val="en-US"/>
-        </w:rPr>
-        <w:t>addscore.php?id</w:t>
-      </w:r>
-      <w:proofErr w:type="spellEnd"/>
-      <w:r>
-        <w:rPr>
-          <w:lang w:val="en-US"/>
-        </w:rPr>
-        <w:t>=' . $row['</w:t>
-      </w:r>
-      <w:proofErr w:type="spellStart"/>
-      <w:r>
-        <w:rPr>
-          <w:lang w:val="en-US"/>
-        </w:rPr>
-        <w:t>wedstrijdnr</w:t>
-      </w:r>
-      <w:proofErr w:type="spellEnd"/>
-      <w:r>
-        <w:rPr>
-          <w:lang w:val="en-US"/>
-        </w:rPr>
-        <w:t>'] . '"&gt; VS &lt;/a&gt;&lt;/td&gt;';</w:t>
-      </w:r>
-    </w:p>
-    <w:p>
-      <w:r>
-        <w:rPr>
-          <w:lang w:val="en-US"/>
-        </w:rPr>
-        <w:t xml:space="preserve">                echo '&lt;td&gt;&lt;a </w:t>
-      </w:r>
-      <w:proofErr w:type="spellStart"/>
-      <w:r>
-        <w:rPr>
-          <w:lang w:val="en-US"/>
-        </w:rPr>
-        <w:t>href</w:t>
-      </w:r>
-      <w:proofErr w:type="spellEnd"/>
-      <w:r>
-        <w:rPr>
-          <w:lang w:val="en-US"/>
-        </w:rPr>
-        <w:t>="</w:t>
-      </w:r>
-      <w:proofErr w:type="spellStart"/>
-      <w:r>
-        <w:rPr>
-          <w:lang w:val="en-US"/>
-        </w:rPr>
-        <w:t>addscore.php?id</w:t>
-      </w:r>
-      <w:proofErr w:type="spellEnd"/>
-      <w:r>
-        <w:rPr>
-          <w:lang w:val="en-US"/>
-        </w:rPr>
-        <w:t xml:space="preserve">=' . </w:t>
-      </w:r>
-      <w:r>
-        <w:t>$</w:t>
-      </w:r>
-      <w:proofErr w:type="spellStart"/>
-      <w:r>
-        <w:t>row</w:t>
-      </w:r>
-      <w:proofErr w:type="spellEnd"/>
-      <w:r>
-        <w:t>['</w:t>
-      </w:r>
-      <w:proofErr w:type="spellStart"/>
-      <w:r>
-        <w:t>wedstrijdnr</w:t>
-      </w:r>
-      <w:proofErr w:type="spellEnd"/>
-      <w:r>
-        <w:t>'] . '"&gt;' . $</w:t>
-      </w:r>
-      <w:proofErr w:type="spellStart"/>
-      <w:r>
-        <w:t>row</w:t>
-      </w:r>
-      <w:proofErr w:type="spellEnd"/>
-      <w:r>
-        <w:t>['slot_2'] . '&lt;/a&gt;&lt;/</w:t>
-      </w:r>
-      <w:proofErr w:type="spellStart"/>
-      <w:r>
-        <w:t>td</w:t>
-      </w:r>
-      <w:proofErr w:type="spellEnd"/>
-      <w:r>
-        <w:t>&gt;';</w:t>
-      </w:r>
-    </w:p>
-    <w:p>
-      <w:r>
-        <w:t xml:space="preserve">                echo '&lt;/</w:t>
-      </w:r>
-      <w:proofErr w:type="spellStart"/>
-      <w:r>
-        <w:t>tr</w:t>
-      </w:r>
-      <w:proofErr w:type="spellEnd"/>
-      <w:r>
-        <w:t>&gt;';</w:t>
-      </w:r>
-    </w:p>
-    <w:p>
-      <w:r>
-        <w:t xml:space="preserve">            }</w:t>
-      </w:r>
-    </w:p>
-    <w:p>
-      <w:pPr>
-        <w:pStyle w:val="Kop1"/>
-      </w:pPr>
-      <w:r>
-        <w:t xml:space="preserve">In de </w:t>
-      </w:r>
-      <w:proofErr w:type="spellStart"/>
-      <w:r>
-        <w:t>streamview</w:t>
-      </w:r>
-      <w:proofErr w:type="spellEnd"/>
-      <w:r>
-        <w:t xml:space="preserve"> zie je: ‘nu speelt’… hoe komt deze data tot stand?</w:t>
-      </w:r>
-    </w:p>
-    <w:p/>
-    <w:p>
-      <w:r>
-        <w:t>Uit de database.</w:t>
-      </w:r>
-    </w:p>
-    <w:p>
-      <w:pPr>
-        <w:pStyle w:val="Kop1"/>
-      </w:pPr>
-      <w:r>
-        <w:t>Wat doet de tabel ‘team-poulewedstrijd’ in de database. Welke query maakt gebruik van deze tabel?</w:t>
-      </w:r>
-    </w:p>
-    <w:p>
-      <w:pPr>
-        <w:pStyle w:val="Kop1"/>
-      </w:pPr>
-      <w:r>
-        <w:t>Leg in eigen woorden uit wat de ‘</w:t>
-      </w:r>
-      <w:proofErr w:type="spellStart"/>
-      <w:r>
-        <w:t>Join</w:t>
-      </w:r>
-      <w:proofErr w:type="spellEnd"/>
-      <w:r>
-        <w:t>’ statement betekent in SQL.</w:t>
-      </w:r>
-    </w:p>
-    <w:p/>
-    <w:p>
-      <w:r>
-        <w:t xml:space="preserve">Een </w:t>
-      </w:r>
-      <w:proofErr w:type="spellStart"/>
-      <w:r>
-        <w:t>Join</w:t>
-      </w:r>
-      <w:proofErr w:type="spellEnd"/>
-      <w:r>
-        <w:t xml:space="preserve"> statement is een </w:t>
-      </w:r>
-      <w:proofErr w:type="spellStart"/>
-      <w:r>
-        <w:t>sql</w:t>
-      </w:r>
-      <w:proofErr w:type="spellEnd"/>
-      <w:r>
-        <w:t xml:space="preserve"> onderdeel waarmee twee of meer records uit een database samengevoegd kunnen worden.</w:t>
-      </w:r>
-    </w:p>
-    <w:p>
-      <w:pPr>
-        <w:pStyle w:val="Kop1"/>
-      </w:pPr>
-      <w:r>
-        <w:t xml:space="preserve">Hoe wordt de </w:t>
-      </w:r>
-      <w:proofErr w:type="spellStart"/>
-      <w:r>
-        <w:t>streaming</w:t>
-      </w:r>
-      <w:proofErr w:type="spellEnd"/>
-      <w:r>
-        <w:t xml:space="preserve"> weergegeven in livestream.html?</w:t>
-      </w:r>
-    </w:p>
-    <w:p>
-      <w:pPr>
-        <w:rPr>
-          <w:lang w:val="en-US"/>
-        </w:rPr>
-      </w:pPr>
-      <w:r>
-        <w:rPr>
-          <w:lang w:val="en-US"/>
-        </w:rPr>
-        <w:t xml:space="preserve">In </w:t>
-      </w:r>
-      <w:proofErr w:type="spellStart"/>
-      <w:r>
-        <w:rPr>
-          <w:lang w:val="en-US"/>
-        </w:rPr>
-        <w:t>een</w:t>
-      </w:r>
-      <w:proofErr w:type="spellEnd"/>
-      <w:r>
-        <w:rPr>
-          <w:lang w:val="en-US"/>
-        </w:rPr>
-        <w:t xml:space="preserve"> </w:t>
-      </w:r>
-      <w:proofErr w:type="spellStart"/>
-      <w:r>
-        <w:rPr>
-          <w:lang w:val="en-US"/>
-        </w:rPr>
-        <w:t>iframe</w:t>
-      </w:r>
-      <w:proofErr w:type="spellEnd"/>
-      <w:r>
-        <w:rPr>
-          <w:lang w:val="en-US"/>
-        </w:rPr>
-        <w:t xml:space="preserve">. </w:t>
-      </w:r>
-    </w:p>
-    <w:p>
-      <w:pPr>
-        <w:rPr>
-          <w:lang w:val="en-US"/>
-        </w:rPr>
-      </w:pPr>
-      <w:r>
-        <w:rPr>
-          <w:lang w:val="en-US"/>
-        </w:rPr>
-        <w:t>&lt;</w:t>
-      </w:r>
-      <w:proofErr w:type="spellStart"/>
-      <w:r>
-        <w:rPr>
-          <w:lang w:val="en-US"/>
-        </w:rPr>
-        <w:t>iframe</w:t>
-      </w:r>
-      <w:proofErr w:type="spellEnd"/>
-      <w:r>
-        <w:rPr>
-          <w:lang w:val="en-US"/>
-        </w:rPr>
-        <w:t xml:space="preserve"> width="100%" height="500" </w:t>
-      </w:r>
-      <w:proofErr w:type="spellStart"/>
-      <w:r>
-        <w:rPr>
-          <w:lang w:val="en-US"/>
-        </w:rPr>
-        <w:t>src</w:t>
-      </w:r>
-      <w:proofErr w:type="spellEnd"/>
-      <w:r>
-        <w:rPr>
-          <w:lang w:val="en-US"/>
-        </w:rPr>
-        <w:t xml:space="preserve">="http://www.ustream.tv/embed/17699591?v=3&amp;amp;wmode=direct" scrolling="no" </w:t>
-      </w:r>
-      <w:proofErr w:type="spellStart"/>
-      <w:r>
-        <w:rPr>
-          <w:lang w:val="en-US"/>
-        </w:rPr>
-        <w:t>frameborder</w:t>
-      </w:r>
-      <w:proofErr w:type="spellEnd"/>
-      <w:r>
-        <w:rPr>
-          <w:lang w:val="en-US"/>
-        </w:rPr>
-        <w:t>="0" style="border: 0px none transparent;"&gt;    &lt;/</w:t>
-      </w:r>
-      <w:proofErr w:type="spellStart"/>
-      <w:r>
-        <w:rPr>
-          <w:lang w:val="en-US"/>
-        </w:rPr>
-        <w:t>iframe</w:t>
-      </w:r>
-      <w:proofErr w:type="spellEnd"/>
-      <w:r>
-        <w:rPr>
-          <w:lang w:val="en-US"/>
-        </w:rPr>
-        <w:t>&gt;</w:t>
-      </w:r>
-    </w:p>
-    <w:p>
-      <w:pPr>
-        <w:rPr>
-          <w:lang w:val="en-US"/>
-        </w:rPr>
-      </w:pPr>
-      <w:r>
-        <w:rPr>
-          <w:lang w:val="en-US"/>
-        </w:rPr>
         <w:t>&lt;</w:t>
       </w:r>
       <w:proofErr w:type="spellStart"/>

--- a/Documenten/vrijdag-onderzoeksrapport-applicatie.docx
+++ b/Documenten/vrijdag-onderzoeksrapport-applicatie.docx
@@ -378,16 +378,7 @@
         <w:br/>
       </w:r>
       <w:r>
-        <w:t>Hier word</w:t>
-      </w:r>
-      <w:r>
-        <w:t xml:space="preserve"> connectie gemaakt met de database met de $con variabele </w:t>
-      </w:r>
-      <w:r>
-        <w:t>en alle gegevens uit de database van  de tabel poulewedstrijden gehaald</w:t>
-      </w:r>
-      <w:r>
-        <w:t>.</w:t>
+        <w:t>Hier word connectie gemaakt met de database met de $con variabele en alle gegevens uit de database van  de tabel poulewedstrijden gehaald.</w:t>
       </w:r>
     </w:p>
     <w:p>
@@ -452,8 +443,29 @@
       </w:r>
     </w:p>
     <w:p>
-      <w:r>
-        <w:t xml:space="preserve">Met als er op de </w:t>
+      <w:proofErr w:type="spellStart"/>
+      <w:r>
+        <w:t>isset</w:t>
+      </w:r>
+      <w:proofErr w:type="spellEnd"/>
+      <w:r>
+        <w:t>($_POST['</w:t>
+      </w:r>
+      <w:proofErr w:type="spellStart"/>
+      <w:r>
+        <w:t>addScore</w:t>
+      </w:r>
+      <w:proofErr w:type="spellEnd"/>
+      <w:r>
+        <w:t xml:space="preserve">']) &amp;&amp; (!empty($_POST['winnaar']) OR !empty($_POST['gelijk'])) &amp;&amp; </w:t>
+      </w:r>
+      <w:proofErr w:type="spellStart"/>
+      <w:r>
+        <w:t>isset</w:t>
+      </w:r>
+      <w:proofErr w:type="spellEnd"/>
+      <w:r>
+        <w:t>($_POST['</w:t>
       </w:r>
       <w:proofErr w:type="spellStart"/>
       <w:r>
@@ -461,92 +473,51 @@
       </w:r>
       <w:proofErr w:type="spellEnd"/>
       <w:r>
-        <w:t xml:space="preserve"> button is geklikt </w:t>
-      </w:r>
-      <w:proofErr w:type="spellStart"/>
-      <w:r>
-        <w:t>enzo</w:t>
-      </w:r>
-      <w:proofErr w:type="spellEnd"/>
-    </w:p>
-    <w:p>
-      <w:pPr>
-        <w:rPr>
-          <w:lang w:val="en-US"/>
-        </w:rPr>
-      </w:pPr>
-      <w:proofErr w:type="spellStart"/>
-      <w:r>
-        <w:rPr>
-          <w:lang w:val="en-US"/>
-        </w:rPr>
-        <w:t>isset</w:t>
-      </w:r>
-      <w:proofErr w:type="spellEnd"/>
-      <w:r>
-        <w:rPr>
-          <w:lang w:val="en-US"/>
-        </w:rPr>
-        <w:t>($_POST['</w:t>
-      </w:r>
-      <w:proofErr w:type="spellStart"/>
-      <w:r>
-        <w:rPr>
-          <w:lang w:val="en-US"/>
-        </w:rPr>
+        <w:t>'])</w:t>
+      </w:r>
+      <w:r>
+        <w:t xml:space="preserve"> </w:t>
+      </w:r>
+    </w:p>
+    <w:p>
+      <w:r>
+        <w:t xml:space="preserve">(als er op </w:t>
+      </w:r>
+      <w:proofErr w:type="spellStart"/>
+      <w:r>
         <w:t>addScore</w:t>
       </w:r>
       <w:proofErr w:type="spellEnd"/>
       <w:r>
-        <w:rPr>
-          <w:lang w:val="en-US"/>
-        </w:rPr>
-        <w:t>']) &amp;&amp; (!empty($_POST['</w:t>
-      </w:r>
-      <w:proofErr w:type="spellStart"/>
-      <w:r>
-        <w:rPr>
-          <w:lang w:val="en-US"/>
-        </w:rPr>
-        <w:t>winnaar</w:t>
-      </w:r>
-      <w:proofErr w:type="spellEnd"/>
-      <w:r>
-        <w:rPr>
-          <w:lang w:val="en-US"/>
-        </w:rPr>
-        <w:t>']) OR !empty($_POST['</w:t>
-      </w:r>
-      <w:proofErr w:type="spellStart"/>
-      <w:r>
-        <w:rPr>
-          <w:lang w:val="en-US"/>
-        </w:rPr>
-        <w:t>gelijk</w:t>
-      </w:r>
-      <w:proofErr w:type="spellEnd"/>
-      <w:r>
-        <w:rPr>
-          <w:lang w:val="en-US"/>
-        </w:rPr>
-        <w:t xml:space="preserve">'])) &amp;&amp; </w:t>
-      </w:r>
-      <w:proofErr w:type="spellStart"/>
-      <w:r>
-        <w:rPr>
-          <w:lang w:val="en-US"/>
-        </w:rPr>
-        <w:t>isset</w:t>
-      </w:r>
-      <w:proofErr w:type="spellEnd"/>
-      <w:r>
-        <w:rPr>
-          <w:lang w:val="en-US"/>
-        </w:rPr>
-        <w:t>($_POST['submit'])</w:t>
-      </w:r>
-      <w:bookmarkStart w:id="0" w:name="_GoBack"/>
-      <w:bookmarkEnd w:id="0"/>
+        <w:t xml:space="preserve"> is geklikt en het vakje winnaar niet leeg</w:t>
+      </w:r>
+      <w:r>
+        <w:t xml:space="preserve"> is, of gelijk spel is ingevuld. Word de score bijgewerkt nadat er op de knop </w:t>
+      </w:r>
+      <w:proofErr w:type="spellStart"/>
+      <w:r>
+        <w:t>submit</w:t>
+      </w:r>
+      <w:proofErr w:type="spellEnd"/>
+      <w:r>
+        <w:t xml:space="preserve"> is geklikt.</w:t>
+      </w:r>
+    </w:p>
+    <w:p>
+      <w:r>
+        <w:t>Op het moment dat</w:t>
+      </w:r>
+      <w:r>
+        <w:t xml:space="preserve"> je op </w:t>
+      </w:r>
+      <w:proofErr w:type="spellStart"/>
+      <w:r>
+        <w:t>submit</w:t>
+      </w:r>
+      <w:proofErr w:type="spellEnd"/>
+      <w:r>
+        <w:t xml:space="preserve"> heb geklikt word er gekeken of het invul formulier is voldaan aan bovenstaande condities.</w:t>
+      </w:r>
     </w:p>
     <w:p>
       <w:pPr>
@@ -598,11 +569,6 @@
       </w:r>
     </w:p>
     <w:p>
-      <w:pPr>
-        <w:rPr>
-          <w:lang w:val="en-US"/>
-        </w:rPr>
-      </w:pPr>
       <w:r>
         <w:rPr>
           <w:lang w:val="en-US"/>
@@ -610,9 +576,6 @@
         <w:t xml:space="preserve">            </w:t>
       </w:r>
       <w:r>
-        <w:rPr>
-          <w:lang w:val="en-US"/>
-        </w:rPr>
         <w:t>{</w:t>
       </w:r>
     </w:p>
@@ -1648,11 +1611,12 @@
       </w:r>
       <w:proofErr w:type="spellEnd"/>
       <w:r>
-        <w:t>`</w:t>
-      </w:r>
-      <w:r>
-        <w:t xml:space="preserve"> ()</w:t>
-      </w:r>
+        <w:t>` ()</w:t>
+      </w:r>
+    </w:p>
+    <w:p>
+      <w:bookmarkStart w:id="0" w:name="_GoBack"/>
+      <w:bookmarkEnd w:id="0"/>
     </w:p>
     <w:p>
       <w:pPr>
@@ -2557,7 +2521,7 @@
 </file>
 
 <file path=customXml/itemProps1.xml><?xml version="1.0" encoding="utf-8"?>
-<ds:datastoreItem xmlns:ds="http://schemas.openxmlformats.org/officeDocument/2006/customXml" ds:itemID="{3694FFDF-54DF-47A0-8238-AFCB6F2AC144}">
+<ds:datastoreItem xmlns:ds="http://schemas.openxmlformats.org/officeDocument/2006/customXml" ds:itemID="{DD9E0D9D-5E28-4669-8F66-70D4D78D1EEA}">
   <ds:schemaRefs>
     <ds:schemaRef ds:uri="http://schemas.openxmlformats.org/officeDocument/2006/bibliography"/>
   </ds:schemaRefs>

--- a/Documenten/vrijdag-onderzoeksrapport-applicatie.docx
+++ b/Documenten/vrijdag-onderzoeksrapport-applicatie.docx
@@ -23,29 +23,53 @@
         </w:rPr>
       </w:pPr>
       <w:r>
-        <w:t xml:space="preserve">De variabelen Reset krijg een klik functie. </w:t>
+        <w:t xml:space="preserve">De variabelen Reset </w:t>
+      </w:r>
+      <w:proofErr w:type="gramStart"/>
+      <w:r>
+        <w:t>krijg</w:t>
+      </w:r>
+      <w:proofErr w:type="gramEnd"/>
+      <w:r>
+        <w:t xml:space="preserve"> een klik functie. </w:t>
       </w:r>
       <w:r>
         <w:rPr>
           <w:sz w:val="28"/>
           <w:szCs w:val="36"/>
         </w:rPr>
-        <w:t>$('#reset').click(</w:t>
-      </w:r>
-      <w:proofErr w:type="spellStart"/>
+        <w:t>$('#reset').</w:t>
+      </w:r>
+      <w:proofErr w:type="gramStart"/>
       <w:r>
         <w:rPr>
           <w:sz w:val="28"/>
           <w:szCs w:val="36"/>
         </w:rPr>
-        <w:t>function</w:t>
-      </w:r>
-      <w:proofErr w:type="spellEnd"/>
+        <w:t>click</w:t>
+      </w:r>
+      <w:proofErr w:type="gramEnd"/>
       <w:r>
         <w:rPr>
           <w:sz w:val="28"/>
           <w:szCs w:val="36"/>
         </w:rPr>
+        <w:t>(</w:t>
+      </w:r>
+      <w:proofErr w:type="spellStart"/>
+      <w:r>
+        <w:rPr>
+          <w:sz w:val="28"/>
+          <w:szCs w:val="36"/>
+        </w:rPr>
+        <w:t>function</w:t>
+      </w:r>
+      <w:proofErr w:type="spellEnd"/>
+      <w:r>
+        <w:rPr>
+          <w:sz w:val="28"/>
+          <w:szCs w:val="36"/>
+        </w:rPr>
         <w:t>(){</w:t>
       </w:r>
     </w:p>
@@ -110,26 +134,35 @@
         <w:t>confirm</w:t>
       </w:r>
       <w:proofErr w:type="spellEnd"/>
+      <w:proofErr w:type="gramStart"/>
       <w:r>
         <w:rPr>
           <w:sz w:val="24"/>
           <w:szCs w:val="44"/>
         </w:rPr>
-        <w:t>('Hiermee reset je alle data van de teams, spelers en wedstrijden. Weet je zeker dat je dit wilt?') )</w:t>
-      </w:r>
-    </w:p>
-    <w:p>
-      <w:pPr>
+        <w:t>(</w:t>
+      </w:r>
+      <w:proofErr w:type="gramEnd"/>
+      <w:r>
         <w:rPr>
           <w:sz w:val="24"/>
           <w:szCs w:val="44"/>
         </w:rPr>
-      </w:pPr>
-      <w:r>
+        <w:t>'Hiermee reset je alle data van de teams, spelers en wedstrijden. Weet je zeker dat je dit wilt?') )</w:t>
+      </w:r>
+    </w:p>
+    <w:p>
+      <w:pPr>
         <w:rPr>
           <w:sz w:val="24"/>
           <w:szCs w:val="44"/>
         </w:rPr>
+      </w:pPr>
+      <w:r>
+        <w:rPr>
+          <w:sz w:val="24"/>
+          <w:szCs w:val="44"/>
+        </w:rPr>
         <w:tab/>
         <w:t>{</w:t>
       </w:r>
@@ -192,15 +225,24 @@
           <w:sz w:val="24"/>
           <w:szCs w:val="44"/>
         </w:rPr>
-        <w:t>});</w:t>
-      </w:r>
+        <w:t>})</w:t>
+      </w:r>
+      <w:proofErr w:type="gramStart"/>
       <w:r>
         <w:rPr>
           <w:sz w:val="24"/>
           <w:szCs w:val="44"/>
         </w:rPr>
+        <w:t>;</w:t>
+      </w:r>
+      <w:r>
+        <w:rPr>
+          <w:sz w:val="24"/>
+          <w:szCs w:val="44"/>
+        </w:rPr>
         <w:tab/>
       </w:r>
+      <w:proofErr w:type="gramEnd"/>
     </w:p>
     <w:p>
       <w:pPr>
@@ -248,13 +290,29 @@
       </w:r>
       <w:proofErr w:type="spellEnd"/>
       <w:r>
-        <w:t xml:space="preserve"> moet drukken geeft dat irritatie. Daarom </w:t>
+        <w:t xml:space="preserve"> moet drukken geeft </w:t>
+      </w:r>
+      <w:proofErr w:type="gramStart"/>
+      <w:r>
+        <w:t>dat</w:t>
+      </w:r>
+      <w:proofErr w:type="gramEnd"/>
+      <w:r>
+        <w:t xml:space="preserve"> irritatie. Daarom </w:t>
       </w:r>
       <w:r>
         <w:t xml:space="preserve">is </w:t>
       </w:r>
       <w:r>
-        <w:t>er voor gekozen dat het automatisch gebeurt, dat vind de klant fijn. Dus we gaan de statistieken real time updaten zodat de kijker niet teveel moeite hoeft te doen, dat zorgt voor een beter gebruiksgemak voor de gebruikers van onze livestream.</w:t>
+        <w:t xml:space="preserve">er voor gekozen dat het automatisch gebeurt, dat vind de klant fijn. Dus we gaan de statistieken real time </w:t>
+      </w:r>
+      <w:proofErr w:type="gramStart"/>
+      <w:r>
+        <w:t>updaten</w:t>
+      </w:r>
+      <w:proofErr w:type="gramEnd"/>
+      <w:r>
+        <w:t xml:space="preserve"> zodat de kijker niet teveel moeite hoeft te doen, dat zorgt voor een beter gebruiksgemak voor de gebruikers van onze livestream.</w:t>
       </w:r>
       <w:r>
         <w:t xml:space="preserve"> </w:t>
@@ -268,7 +326,33 @@
         <w:t>Hoe worden de statistieken in de livestream ‘real-time’ ge-update?</w:t>
       </w:r>
     </w:p>
-    <w:p/>
+    <w:p>
+      <w:r>
+        <w:t>Doormiddel van data en zo</w:t>
+      </w:r>
+      <w:r>
+        <w:t>. Het komt uit een database.</w:t>
+      </w:r>
+      <w:bookmarkStart w:id="0" w:name="_GoBack"/>
+      <w:bookmarkEnd w:id="0"/>
+      <w:r>
+        <w:t xml:space="preserve"> “</w:t>
+      </w:r>
+      <w:r>
+        <w:t>-</w:t>
+      </w:r>
+      <w:r>
+        <w:t xml:space="preserve"> </w:t>
+      </w:r>
+      <w:proofErr w:type="spellStart"/>
+      <w:r>
+        <w:t>Regilio</w:t>
+      </w:r>
+      <w:proofErr w:type="spellEnd"/>
+      <w:r>
+        <w:t xml:space="preserve"> 2014” </w:t>
+      </w:r>
+    </w:p>
     <w:p>
       <w:pPr>
         <w:rPr>
@@ -287,11 +371,16 @@
         <w:t xml:space="preserve"> </w:t>
       </w:r>
       <w:r>
-        <w:t xml:space="preserve">We moeten de data handmatig in de …. </w:t>
+        <w:t>We moeten de data handmatig in de …</w:t>
+      </w:r>
+      <w:proofErr w:type="gramStart"/>
+      <w:r>
+        <w:t xml:space="preserve">. </w:t>
       </w:r>
       <w:r>
         <w:t xml:space="preserve"> </w:t>
       </w:r>
+      <w:proofErr w:type="gramEnd"/>
       <w:r>
         <w:tab/>
       </w:r>
@@ -299,7 +388,15 @@
         <w:t xml:space="preserve">Invullen. </w:t>
       </w:r>
       <w:r>
-        <w:t>Iets met database….. en dan word de data automatisch ge-update en op de website gezet.</w:t>
+        <w:t>Iets met database…</w:t>
+      </w:r>
+      <w:proofErr w:type="gramStart"/>
+      <w:r>
+        <w:t>..</w:t>
+      </w:r>
+      <w:proofErr w:type="gramEnd"/>
+      <w:r>
+        <w:t xml:space="preserve"> en dan word de data automatisch ge-update en op de website gezet.</w:t>
       </w:r>
     </w:p>
     <w:p>
@@ -351,7 +448,15 @@
       </w:r>
       <w:proofErr w:type="spellEnd"/>
       <w:r>
-        <w:t xml:space="preserve"> variabele gezet zodat we het later in de code makkelijk weer kunnen gebruiken.</w:t>
+        <w:t xml:space="preserve"> variabele gezet zodat we het later in de code </w:t>
+      </w:r>
+      <w:proofErr w:type="gramStart"/>
+      <w:r>
+        <w:t>makkelijk</w:t>
+      </w:r>
+      <w:proofErr w:type="gramEnd"/>
+      <w:r>
+        <w:t xml:space="preserve"> weer kunnen gebruiken.</w:t>
       </w:r>
     </w:p>
     <w:p>
@@ -378,7 +483,15 @@
         <w:br/>
       </w:r>
       <w:r>
-        <w:t>Hier word connectie gemaakt met de database met de $con variabele en alle gegevens uit de database van  de tabel poulewedstrijden gehaald.</w:t>
+        <w:t xml:space="preserve">Hier word connectie gemaakt met de database met de $con variabele en alle gegevens uit de database </w:t>
+      </w:r>
+      <w:proofErr w:type="gramStart"/>
+      <w:r>
+        <w:t xml:space="preserve">van  </w:t>
+      </w:r>
+      <w:proofErr w:type="gramEnd"/>
+      <w:r>
+        <w:t>de tabel poulewedstrijden gehaald.</w:t>
       </w:r>
     </w:p>
     <w:p>
@@ -404,7 +517,15 @@
       </w:r>
       <w:r>
         <w:br/>
-        <w:t xml:space="preserve">Hier word alle data uit de database gehaald </w:t>
+        <w:t xml:space="preserve">Hier </w:t>
+      </w:r>
+      <w:proofErr w:type="gramStart"/>
+      <w:r>
+        <w:t>word</w:t>
+      </w:r>
+      <w:proofErr w:type="gramEnd"/>
+      <w:r>
+        <w:t xml:space="preserve"> alle data uit de database gehaald </w:t>
       </w:r>
       <w:r>
         <w:t>met de $query variabele en in de variabele $</w:t>
@@ -443,29 +564,102 @@
       </w:r>
     </w:p>
     <w:p>
-      <w:proofErr w:type="spellStart"/>
-      <w:r>
+      <w:pPr>
+        <w:rPr>
+          <w:lang w:val="en-US"/>
+        </w:rPr>
+      </w:pPr>
+      <w:proofErr w:type="spellStart"/>
+      <w:r>
+        <w:rPr>
+          <w:lang w:val="en-US"/>
+        </w:rPr>
         <w:t>isset</w:t>
       </w:r>
       <w:proofErr w:type="spellEnd"/>
       <w:r>
+        <w:rPr>
+          <w:lang w:val="en-US"/>
+        </w:rPr>
         <w:t>($_POST['</w:t>
       </w:r>
       <w:proofErr w:type="spellStart"/>
       <w:r>
+        <w:rPr>
+          <w:lang w:val="en-US"/>
+        </w:rPr>
         <w:t>addScore</w:t>
       </w:r>
       <w:proofErr w:type="spellEnd"/>
       <w:r>
-        <w:t xml:space="preserve">']) &amp;&amp; (!empty($_POST['winnaar']) OR !empty($_POST['gelijk'])) &amp;&amp; </w:t>
-      </w:r>
-      <w:proofErr w:type="spellStart"/>
-      <w:r>
+        <w:rPr>
+          <w:lang w:val="en-US"/>
+        </w:rPr>
+        <w:t>']) &amp;&amp; (!empty($_POST['</w:t>
+      </w:r>
+      <w:proofErr w:type="spellStart"/>
+      <w:r>
+        <w:rPr>
+          <w:lang w:val="en-US"/>
+        </w:rPr>
+        <w:t>winnaar</w:t>
+      </w:r>
+      <w:proofErr w:type="spellEnd"/>
+      <w:r>
+        <w:rPr>
+          <w:lang w:val="en-US"/>
+        </w:rPr>
+        <w:t>']) OR !empty($_POST['</w:t>
+      </w:r>
+      <w:proofErr w:type="spellStart"/>
+      <w:r>
+        <w:rPr>
+          <w:lang w:val="en-US"/>
+        </w:rPr>
+        <w:t>gelijk</w:t>
+      </w:r>
+      <w:proofErr w:type="spellEnd"/>
+      <w:r>
+        <w:rPr>
+          <w:lang w:val="en-US"/>
+        </w:rPr>
+        <w:t xml:space="preserve">'])) &amp;&amp; </w:t>
+      </w:r>
+      <w:proofErr w:type="spellStart"/>
+      <w:r>
+        <w:rPr>
+          <w:lang w:val="en-US"/>
+        </w:rPr>
         <w:t>isset</w:t>
       </w:r>
       <w:proofErr w:type="spellEnd"/>
       <w:r>
-        <w:t>($_POST['</w:t>
+        <w:rPr>
+          <w:lang w:val="en-US"/>
+        </w:rPr>
+        <w:t>($_POST['submit'])</w:t>
+      </w:r>
+      <w:r>
+        <w:rPr>
+          <w:lang w:val="en-US"/>
+        </w:rPr>
+        <w:t xml:space="preserve"> </w:t>
+      </w:r>
+    </w:p>
+    <w:p>
+      <w:r>
+        <w:t xml:space="preserve">(als er op </w:t>
+      </w:r>
+      <w:proofErr w:type="spellStart"/>
+      <w:r>
+        <w:t>addScore</w:t>
+      </w:r>
+      <w:proofErr w:type="spellEnd"/>
+      <w:r>
+        <w:t xml:space="preserve"> is geklikt en het vakje winnaar niet leeg</w:t>
+      </w:r>
+      <w:r>
+        <w:t xml:space="preserve"> is, of gelijk spel is ingevuld. Word de score bijgewerkt nadat er op de knop </w:t>
       </w:r>
       <w:proofErr w:type="spellStart"/>
       <w:r>
@@ -473,115 +667,573 @@
       </w:r>
       <w:proofErr w:type="spellEnd"/>
       <w:r>
-        <w:t>'])</w:t>
-      </w:r>
+        <w:t xml:space="preserve"> is geklikt.</w:t>
+      </w:r>
+    </w:p>
+    <w:p>
+      <w:r>
+        <w:t>Op het moment dat</w:t>
+      </w:r>
+      <w:r>
+        <w:t xml:space="preserve"> je op </w:t>
+      </w:r>
+      <w:proofErr w:type="spellStart"/>
+      <w:r>
+        <w:t>submit</w:t>
+      </w:r>
+      <w:proofErr w:type="spellEnd"/>
+      <w:r>
+        <w:t xml:space="preserve"> heb geklikt </w:t>
+      </w:r>
+      <w:proofErr w:type="gramStart"/>
+      <w:r>
+        <w:t>word</w:t>
+      </w:r>
+      <w:proofErr w:type="gramEnd"/>
+      <w:r>
+        <w:t xml:space="preserve"> er gekeken of het invul formulier is voldaan aan bovenstaande condities.</w:t>
+      </w:r>
+    </w:p>
+    <w:p>
+      <w:pPr>
+        <w:pStyle w:val="Kop1"/>
+      </w:pPr>
+      <w:r>
+        <w:t xml:space="preserve">Hoe weet de applicatie welke wedstrijd ik heb gekozen in </w:t>
+      </w:r>
+      <w:proofErr w:type="spellStart"/>
+      <w:r>
+        <w:t>selectWedstrijd.php</w:t>
+      </w:r>
+      <w:proofErr w:type="spellEnd"/>
+      <w:r>
+        <w:t>?</w:t>
+      </w:r>
+    </w:p>
+    <w:p>
+      <w:pPr>
+        <w:rPr>
+          <w:lang w:val="en-US"/>
+        </w:rPr>
+      </w:pPr>
+      <w:proofErr w:type="gramStart"/>
+      <w:r>
+        <w:rPr>
+          <w:lang w:val="en-US"/>
+        </w:rPr>
+        <w:t>while</w:t>
+      </w:r>
+      <w:proofErr w:type="gramEnd"/>
+      <w:r>
+        <w:rPr>
+          <w:lang w:val="en-US"/>
+        </w:rPr>
+        <w:t xml:space="preserve"> ($ro</w:t>
+      </w:r>
+      <w:r>
+        <w:rPr>
+          <w:lang w:val="en-US"/>
+        </w:rPr>
+        <w:t xml:space="preserve">w = </w:t>
+      </w:r>
+      <w:proofErr w:type="spellStart"/>
+      <w:r>
+        <w:rPr>
+          <w:lang w:val="en-US"/>
+        </w:rPr>
+        <w:t>mysqli_fetch_assoc</w:t>
+      </w:r>
+      <w:proofErr w:type="spellEnd"/>
+      <w:r>
+        <w:rPr>
+          <w:lang w:val="en-US"/>
+        </w:rPr>
+        <w:t>($query) )</w:t>
+      </w:r>
+    </w:p>
+    <w:p>
+      <w:r>
+        <w:rPr>
+          <w:lang w:val="en-US"/>
+        </w:rPr>
+        <w:t xml:space="preserve">            </w:t>
+      </w:r>
+      <w:r>
+        <w:t>{</w:t>
+      </w:r>
+    </w:p>
+    <w:p>
+      <w:r>
+        <w:t xml:space="preserve">                </w:t>
+      </w:r>
+      <w:proofErr w:type="gramStart"/>
+      <w:r>
+        <w:t>echo</w:t>
+      </w:r>
+      <w:proofErr w:type="gramEnd"/>
+      <w:r>
+        <w:t xml:space="preserve"> '&lt;</w:t>
+      </w:r>
+      <w:proofErr w:type="spellStart"/>
+      <w:r>
+        <w:t>tr</w:t>
+      </w:r>
+      <w:proofErr w:type="spellEnd"/>
+      <w:r>
+        <w:t>&gt;';</w:t>
+      </w:r>
+      <w:r>
+        <w:t xml:space="preserve"> (</w:t>
+      </w:r>
+      <w:r>
+        <w:t xml:space="preserve">hier word een </w:t>
+      </w:r>
+      <w:proofErr w:type="spellStart"/>
+      <w:r>
+        <w:t>table</w:t>
+      </w:r>
+      <w:proofErr w:type="spellEnd"/>
       <w:r>
         <w:t xml:space="preserve"> </w:t>
       </w:r>
-    </w:p>
-    <w:p>
-      <w:r>
-        <w:t xml:space="preserve">(als er op </w:t>
-      </w:r>
-      <w:proofErr w:type="spellStart"/>
-      <w:r>
-        <w:t>addScore</w:t>
-      </w:r>
-      <w:proofErr w:type="spellEnd"/>
-      <w:r>
-        <w:t xml:space="preserve"> is geklikt en het vakje winnaar niet leeg</w:t>
-      </w:r>
-      <w:r>
-        <w:t xml:space="preserve"> is, of gelijk spel is ingevuld. Word de score bijgewerkt nadat er op de knop </w:t>
-      </w:r>
-      <w:proofErr w:type="spellStart"/>
-      <w:r>
-        <w:t>submit</w:t>
-      </w:r>
-      <w:proofErr w:type="spellEnd"/>
-      <w:r>
-        <w:t xml:space="preserve"> is geklikt.</w:t>
-      </w:r>
-    </w:p>
-    <w:p>
-      <w:r>
-        <w:t>Op het moment dat</w:t>
-      </w:r>
-      <w:r>
-        <w:t xml:space="preserve"> je op </w:t>
-      </w:r>
-      <w:proofErr w:type="spellStart"/>
-      <w:r>
-        <w:t>submit</w:t>
-      </w:r>
-      <w:proofErr w:type="spellEnd"/>
-      <w:r>
-        <w:t xml:space="preserve"> heb geklikt word er gekeken of het invul formulier is voldaan aan bovenstaande condities.</w:t>
-      </w:r>
-    </w:p>
-    <w:p>
-      <w:pPr>
-        <w:pStyle w:val="Kop1"/>
-      </w:pPr>
-      <w:r>
-        <w:t xml:space="preserve">Hoe weet de applicatie welke wedstrijd ik heb gekozen in </w:t>
-      </w:r>
-      <w:proofErr w:type="spellStart"/>
-      <w:r>
-        <w:t>selectWedstrijd.php</w:t>
-      </w:r>
-      <w:proofErr w:type="spellEnd"/>
-      <w:r>
-        <w:t>?</w:t>
-      </w:r>
-    </w:p>
-    <w:p>
-      <w:pPr>
-        <w:rPr>
-          <w:lang w:val="en-US"/>
-        </w:rPr>
-      </w:pPr>
-      <w:r>
-        <w:rPr>
-          <w:lang w:val="en-US"/>
-        </w:rPr>
-        <w:t>while ($ro</w:t>
-      </w:r>
-      <w:r>
-        <w:rPr>
-          <w:lang w:val="en-US"/>
-        </w:rPr>
-        <w:t xml:space="preserve">w = </w:t>
-      </w:r>
-      <w:proofErr w:type="spellStart"/>
-      <w:r>
-        <w:rPr>
-          <w:lang w:val="en-US"/>
-        </w:rPr>
-        <w:t>mysqli_fetch_assoc</w:t>
-      </w:r>
-      <w:proofErr w:type="spellEnd"/>
-      <w:r>
-        <w:rPr>
-          <w:lang w:val="en-US"/>
-        </w:rPr>
-        <w:t>($query) )</w:t>
-      </w:r>
-    </w:p>
-    <w:p>
-      <w:r>
-        <w:rPr>
-          <w:lang w:val="en-US"/>
-        </w:rPr>
-        <w:t xml:space="preserve">            </w:t>
-      </w:r>
-      <w:r>
-        <w:t>{</w:t>
-      </w:r>
-    </w:p>
-    <w:p>
-      <w:r>
-        <w:t xml:space="preserve">                echo '&lt;</w:t>
+      <w:proofErr w:type="spellStart"/>
+      <w:r>
+        <w:t>row</w:t>
+      </w:r>
+      <w:proofErr w:type="spellEnd"/>
+      <w:r>
+        <w:t xml:space="preserve"> aangemaakt)</w:t>
+      </w:r>
+    </w:p>
+    <w:p>
+      <w:pPr>
+        <w:rPr>
+          <w:lang w:val="en-US"/>
+        </w:rPr>
+      </w:pPr>
+      <w:r>
+        <w:t xml:space="preserve">                </w:t>
+      </w:r>
+      <w:proofErr w:type="gramStart"/>
+      <w:r>
+        <w:rPr>
+          <w:lang w:val="en-US"/>
+        </w:rPr>
+        <w:t>echo</w:t>
+      </w:r>
+      <w:proofErr w:type="gramEnd"/>
+      <w:r>
+        <w:rPr>
+          <w:lang w:val="en-US"/>
+        </w:rPr>
+        <w:t xml:space="preserve"> '&lt;td&gt;&lt;a </w:t>
+      </w:r>
+      <w:proofErr w:type="spellStart"/>
+      <w:r>
+        <w:rPr>
+          <w:lang w:val="en-US"/>
+        </w:rPr>
+        <w:t>href</w:t>
+      </w:r>
+      <w:proofErr w:type="spellEnd"/>
+      <w:r>
+        <w:rPr>
+          <w:lang w:val="en-US"/>
+        </w:rPr>
+        <w:t>="</w:t>
+      </w:r>
+      <w:proofErr w:type="spellStart"/>
+      <w:r>
+        <w:rPr>
+          <w:lang w:val="en-US"/>
+        </w:rPr>
+        <w:t>addscore.php?id</w:t>
+      </w:r>
+      <w:proofErr w:type="spellEnd"/>
+      <w:r>
+        <w:rPr>
+          <w:lang w:val="en-US"/>
+        </w:rPr>
+        <w:t xml:space="preserve">=' . </w:t>
+      </w:r>
+      <w:proofErr w:type="gramStart"/>
+      <w:r>
+        <w:t>$</w:t>
+      </w:r>
+      <w:proofErr w:type="spellStart"/>
+      <w:r>
+        <w:t>row</w:t>
+      </w:r>
+      <w:proofErr w:type="spellEnd"/>
+      <w:r>
+        <w:t>['</w:t>
+      </w:r>
+      <w:proofErr w:type="spellStart"/>
+      <w:r>
+        <w:t>wedstrijdnr</w:t>
+      </w:r>
+      <w:proofErr w:type="spellEnd"/>
+      <w:r>
+        <w:t>'] .</w:t>
+      </w:r>
+      <w:proofErr w:type="gramEnd"/>
+      <w:r>
+        <w:t xml:space="preserve"> </w:t>
+      </w:r>
+      <w:proofErr w:type="gramStart"/>
+      <w:r>
+        <w:t>'"&gt;' .</w:t>
+      </w:r>
+      <w:proofErr w:type="gramEnd"/>
+      <w:r>
+        <w:t xml:space="preserve"> </w:t>
+      </w:r>
+      <w:proofErr w:type="gramStart"/>
+      <w:r>
+        <w:t>$</w:t>
+      </w:r>
+      <w:proofErr w:type="spellStart"/>
+      <w:r>
+        <w:t>row</w:t>
+      </w:r>
+      <w:proofErr w:type="spellEnd"/>
+      <w:r>
+        <w:t>['</w:t>
+      </w:r>
+      <w:proofErr w:type="spellStart"/>
+      <w:r>
+        <w:t>wedstrijdnr</w:t>
+      </w:r>
+      <w:proofErr w:type="spellEnd"/>
+      <w:r>
+        <w:t>'] .</w:t>
+      </w:r>
+      <w:proofErr w:type="gramEnd"/>
+      <w:r>
+        <w:t xml:space="preserve"> </w:t>
+      </w:r>
+      <w:r>
+        <w:rPr>
+          <w:lang w:val="en-US"/>
+        </w:rPr>
+        <w:t>'&lt;/a&gt;&lt;/td&gt;';</w:t>
+      </w:r>
+      <w:r>
+        <w:rPr>
+          <w:lang w:val="en-US"/>
+        </w:rPr>
+        <w:t xml:space="preserve"> </w:t>
+      </w:r>
+    </w:p>
+    <w:p>
+      <w:pPr>
+        <w:rPr>
+          <w:lang w:val="en-US"/>
+        </w:rPr>
+      </w:pPr>
+      <w:r>
+        <w:rPr>
+          <w:lang w:val="en-US"/>
+        </w:rPr>
+        <w:t xml:space="preserve">                </w:t>
+      </w:r>
+      <w:proofErr w:type="gramStart"/>
+      <w:r>
+        <w:rPr>
+          <w:lang w:val="en-US"/>
+        </w:rPr>
+        <w:t>echo</w:t>
+      </w:r>
+      <w:proofErr w:type="gramEnd"/>
+      <w:r>
+        <w:rPr>
+          <w:lang w:val="en-US"/>
+        </w:rPr>
+        <w:t xml:space="preserve"> '&lt;td&gt;&lt;a </w:t>
+      </w:r>
+      <w:proofErr w:type="spellStart"/>
+      <w:r>
+        <w:rPr>
+          <w:lang w:val="en-US"/>
+        </w:rPr>
+        <w:t>href</w:t>
+      </w:r>
+      <w:proofErr w:type="spellEnd"/>
+      <w:r>
+        <w:rPr>
+          <w:lang w:val="en-US"/>
+        </w:rPr>
+        <w:t>="</w:t>
+      </w:r>
+      <w:proofErr w:type="spellStart"/>
+      <w:r>
+        <w:rPr>
+          <w:lang w:val="en-US"/>
+        </w:rPr>
+        <w:t>addscore.php?id</w:t>
+      </w:r>
+      <w:proofErr w:type="spellEnd"/>
+      <w:r>
+        <w:rPr>
+          <w:lang w:val="en-US"/>
+        </w:rPr>
+        <w:t xml:space="preserve">=' . </w:t>
+      </w:r>
+      <w:proofErr w:type="gramStart"/>
+      <w:r>
+        <w:t>$</w:t>
+      </w:r>
+      <w:proofErr w:type="spellStart"/>
+      <w:r>
+        <w:t>row</w:t>
+      </w:r>
+      <w:proofErr w:type="spellEnd"/>
+      <w:r>
+        <w:t>['</w:t>
+      </w:r>
+      <w:proofErr w:type="spellStart"/>
+      <w:r>
+        <w:t>wedstrijdnr</w:t>
+      </w:r>
+      <w:proofErr w:type="spellEnd"/>
+      <w:r>
+        <w:t>'] .</w:t>
+      </w:r>
+      <w:proofErr w:type="gramEnd"/>
+      <w:r>
+        <w:t xml:space="preserve"> </w:t>
+      </w:r>
+      <w:proofErr w:type="gramStart"/>
+      <w:r>
+        <w:t>'"&gt;' .</w:t>
+      </w:r>
+      <w:proofErr w:type="gramEnd"/>
+      <w:r>
+        <w:t xml:space="preserve"> </w:t>
+      </w:r>
+      <w:proofErr w:type="gramStart"/>
+      <w:r>
+        <w:t>$</w:t>
+      </w:r>
+      <w:proofErr w:type="spellStart"/>
+      <w:r>
+        <w:t>row</w:t>
+      </w:r>
+      <w:proofErr w:type="spellEnd"/>
+      <w:r>
+        <w:t>['slot_1'] .</w:t>
+      </w:r>
+      <w:proofErr w:type="gramEnd"/>
+      <w:r>
+        <w:t xml:space="preserve"> </w:t>
+      </w:r>
+      <w:r>
+        <w:rPr>
+          <w:lang w:val="en-US"/>
+        </w:rPr>
+        <w:t>'&lt;/a&gt;&lt;/td&gt;';</w:t>
+      </w:r>
+    </w:p>
+    <w:p>
+      <w:pPr>
+        <w:rPr>
+          <w:lang w:val="en-US"/>
+        </w:rPr>
+      </w:pPr>
+      <w:r>
+        <w:rPr>
+          <w:lang w:val="en-US"/>
+        </w:rPr>
+        <w:t xml:space="preserve">                </w:t>
+      </w:r>
+      <w:proofErr w:type="gramStart"/>
+      <w:r>
+        <w:rPr>
+          <w:lang w:val="en-US"/>
+        </w:rPr>
+        <w:t>echo</w:t>
+      </w:r>
+      <w:proofErr w:type="gramEnd"/>
+      <w:r>
+        <w:rPr>
+          <w:lang w:val="en-US"/>
+        </w:rPr>
+        <w:t xml:space="preserve"> '&lt;td&gt;&lt;a </w:t>
+      </w:r>
+      <w:proofErr w:type="spellStart"/>
+      <w:r>
+        <w:rPr>
+          <w:lang w:val="en-US"/>
+        </w:rPr>
+        <w:t>href</w:t>
+      </w:r>
+      <w:proofErr w:type="spellEnd"/>
+      <w:r>
+        <w:rPr>
+          <w:lang w:val="en-US"/>
+        </w:rPr>
+        <w:t>="</w:t>
+      </w:r>
+      <w:proofErr w:type="spellStart"/>
+      <w:r>
+        <w:rPr>
+          <w:lang w:val="en-US"/>
+        </w:rPr>
+        <w:t>addscore.php?id</w:t>
+      </w:r>
+      <w:proofErr w:type="spellEnd"/>
+      <w:r>
+        <w:rPr>
+          <w:lang w:val="en-US"/>
+        </w:rPr>
+        <w:t>=' . $</w:t>
+      </w:r>
+      <w:proofErr w:type="gramStart"/>
+      <w:r>
+        <w:rPr>
+          <w:lang w:val="en-US"/>
+        </w:rPr>
+        <w:t>row[</w:t>
+      </w:r>
+      <w:proofErr w:type="gramEnd"/>
+      <w:r>
+        <w:rPr>
+          <w:lang w:val="en-US"/>
+        </w:rPr>
+        <w:t>'</w:t>
+      </w:r>
+      <w:proofErr w:type="spellStart"/>
+      <w:r>
+        <w:rPr>
+          <w:lang w:val="en-US"/>
+        </w:rPr>
+        <w:t>wedstrijdnr</w:t>
+      </w:r>
+      <w:proofErr w:type="spellEnd"/>
+      <w:r>
+        <w:rPr>
+          <w:lang w:val="en-US"/>
+        </w:rPr>
+        <w:t>'] . '"&gt; VS &lt;/a&gt;&lt;/td&gt;';</w:t>
+      </w:r>
+    </w:p>
+    <w:p>
+      <w:r>
+        <w:rPr>
+          <w:lang w:val="en-US"/>
+        </w:rPr>
+        <w:t xml:space="preserve">                </w:t>
+      </w:r>
+      <w:proofErr w:type="gramStart"/>
+      <w:r>
+        <w:rPr>
+          <w:lang w:val="en-US"/>
+        </w:rPr>
+        <w:t>echo</w:t>
+      </w:r>
+      <w:proofErr w:type="gramEnd"/>
+      <w:r>
+        <w:rPr>
+          <w:lang w:val="en-US"/>
+        </w:rPr>
+        <w:t xml:space="preserve"> '&lt;td&gt;&lt;a </w:t>
+      </w:r>
+      <w:proofErr w:type="spellStart"/>
+      <w:r>
+        <w:rPr>
+          <w:lang w:val="en-US"/>
+        </w:rPr>
+        <w:t>href</w:t>
+      </w:r>
+      <w:proofErr w:type="spellEnd"/>
+      <w:r>
+        <w:rPr>
+          <w:lang w:val="en-US"/>
+        </w:rPr>
+        <w:t>="</w:t>
+      </w:r>
+      <w:proofErr w:type="spellStart"/>
+      <w:r>
+        <w:rPr>
+          <w:lang w:val="en-US"/>
+        </w:rPr>
+        <w:t>addscore.php?id</w:t>
+      </w:r>
+      <w:proofErr w:type="spellEnd"/>
+      <w:r>
+        <w:rPr>
+          <w:lang w:val="en-US"/>
+        </w:rPr>
+        <w:t xml:space="preserve">=' . </w:t>
+      </w:r>
+      <w:proofErr w:type="gramStart"/>
+      <w:r>
+        <w:t>$</w:t>
+      </w:r>
+      <w:proofErr w:type="spellStart"/>
+      <w:r>
+        <w:t>row</w:t>
+      </w:r>
+      <w:proofErr w:type="spellEnd"/>
+      <w:r>
+        <w:t>['</w:t>
+      </w:r>
+      <w:proofErr w:type="spellStart"/>
+      <w:r>
+        <w:t>wedstrijdnr</w:t>
+      </w:r>
+      <w:proofErr w:type="spellEnd"/>
+      <w:r>
+        <w:t>'] .</w:t>
+      </w:r>
+      <w:proofErr w:type="gramEnd"/>
+      <w:r>
+        <w:t xml:space="preserve"> </w:t>
+      </w:r>
+      <w:proofErr w:type="gramStart"/>
+      <w:r>
+        <w:t>'"&gt;' .</w:t>
+      </w:r>
+      <w:proofErr w:type="gramEnd"/>
+      <w:r>
+        <w:t xml:space="preserve"> </w:t>
+      </w:r>
+      <w:proofErr w:type="gramStart"/>
+      <w:r>
+        <w:t>$</w:t>
+      </w:r>
+      <w:proofErr w:type="spellStart"/>
+      <w:r>
+        <w:t>row</w:t>
+      </w:r>
+      <w:proofErr w:type="spellEnd"/>
+      <w:r>
+        <w:t>['slot_2'] .</w:t>
+      </w:r>
+      <w:proofErr w:type="gramEnd"/>
+      <w:r>
+        <w:t xml:space="preserve"> '&lt;/a&gt;&lt;/</w:t>
+      </w:r>
+      <w:proofErr w:type="spellStart"/>
+      <w:r>
+        <w:t>td</w:t>
+      </w:r>
+      <w:proofErr w:type="spellEnd"/>
+      <w:r>
+        <w:t>&gt;';</w:t>
+      </w:r>
+    </w:p>
+    <w:p>
+      <w:r>
+        <w:t xml:space="preserve">                </w:t>
+      </w:r>
+      <w:proofErr w:type="gramStart"/>
+      <w:r>
+        <w:t>echo</w:t>
+      </w:r>
+      <w:proofErr w:type="gramEnd"/>
+      <w:r>
+        <w:t xml:space="preserve"> '&lt;/</w:t>
       </w:r>
       <w:proofErr w:type="spellStart"/>
       <w:r>
@@ -591,349 +1243,31 @@
       <w:r>
         <w:t>&gt;';</w:t>
       </w:r>
-      <w:r>
-        <w:t xml:space="preserve"> (</w:t>
-      </w:r>
-      <w:r>
-        <w:t xml:space="preserve">hier word een </w:t>
-      </w:r>
-      <w:proofErr w:type="spellStart"/>
-      <w:r>
-        <w:t>table</w:t>
+    </w:p>
+    <w:p>
+      <w:r>
+        <w:t xml:space="preserve">            }</w:t>
+      </w:r>
+    </w:p>
+    <w:p>
+      <w:r>
+        <w:t xml:space="preserve">Met a </w:t>
+      </w:r>
+      <w:proofErr w:type="spellStart"/>
+      <w:r>
+        <w:t>href</w:t>
       </w:r>
       <w:proofErr w:type="spellEnd"/>
       <w:r>
         <w:t xml:space="preserve"> </w:t>
       </w:r>
-      <w:proofErr w:type="spellStart"/>
-      <w:r>
-        <w:t>row</w:t>
-      </w:r>
-      <w:proofErr w:type="spellEnd"/>
-      <w:r>
-        <w:t xml:space="preserve"> aangemaakt)</w:t>
-      </w:r>
-    </w:p>
-    <w:p>
-      <w:pPr>
-        <w:rPr>
-          <w:lang w:val="en-US"/>
-        </w:rPr>
-      </w:pPr>
-      <w:r>
-        <w:t xml:space="preserve">                </w:t>
-      </w:r>
-      <w:r>
-        <w:rPr>
-          <w:lang w:val="en-US"/>
-        </w:rPr>
-        <w:t xml:space="preserve">echo '&lt;td&gt;&lt;a </w:t>
-      </w:r>
-      <w:proofErr w:type="spellStart"/>
-      <w:r>
-        <w:rPr>
-          <w:lang w:val="en-US"/>
-        </w:rPr>
-        <w:t>href</w:t>
-      </w:r>
-      <w:proofErr w:type="spellEnd"/>
-      <w:r>
-        <w:rPr>
-          <w:lang w:val="en-US"/>
-        </w:rPr>
-        <w:t>="</w:t>
-      </w:r>
-      <w:proofErr w:type="spellStart"/>
-      <w:r>
-        <w:rPr>
-          <w:lang w:val="en-US"/>
-        </w:rPr>
-        <w:t>addscore.php?id</w:t>
-      </w:r>
-      <w:proofErr w:type="spellEnd"/>
-      <w:r>
-        <w:rPr>
-          <w:lang w:val="en-US"/>
-        </w:rPr>
-        <w:t xml:space="preserve">=' . </w:t>
-      </w:r>
-      <w:r>
-        <w:t>$</w:t>
-      </w:r>
-      <w:proofErr w:type="spellStart"/>
-      <w:r>
-        <w:t>row</w:t>
-      </w:r>
-      <w:proofErr w:type="spellEnd"/>
-      <w:r>
-        <w:t>['</w:t>
-      </w:r>
-      <w:proofErr w:type="spellStart"/>
-      <w:r>
-        <w:t>wedstrijdnr</w:t>
-      </w:r>
-      <w:proofErr w:type="spellEnd"/>
-      <w:r>
-        <w:t>'] . '"&gt;' . $</w:t>
-      </w:r>
-      <w:proofErr w:type="spellStart"/>
-      <w:r>
-        <w:t>row</w:t>
-      </w:r>
-      <w:proofErr w:type="spellEnd"/>
-      <w:r>
-        <w:t>['</w:t>
-      </w:r>
-      <w:proofErr w:type="spellStart"/>
-      <w:r>
-        <w:t>wedstrijdnr</w:t>
-      </w:r>
-      <w:proofErr w:type="spellEnd"/>
-      <w:r>
-        <w:t xml:space="preserve">'] . </w:t>
-      </w:r>
-      <w:r>
-        <w:rPr>
-          <w:lang w:val="en-US"/>
-        </w:rPr>
-        <w:t>'&lt;/a&gt;&lt;/td&gt;';</w:t>
-      </w:r>
-      <w:r>
-        <w:rPr>
-          <w:lang w:val="en-US"/>
-        </w:rPr>
-        <w:t xml:space="preserve"> </w:t>
-      </w:r>
-    </w:p>
-    <w:p>
-      <w:pPr>
-        <w:rPr>
-          <w:lang w:val="en-US"/>
-        </w:rPr>
-      </w:pPr>
-      <w:r>
-        <w:rPr>
-          <w:lang w:val="en-US"/>
-        </w:rPr>
-        <w:t xml:space="preserve">                echo '&lt;td&gt;&lt;a </w:t>
-      </w:r>
-      <w:proofErr w:type="spellStart"/>
-      <w:r>
-        <w:rPr>
-          <w:lang w:val="en-US"/>
-        </w:rPr>
-        <w:t>href</w:t>
-      </w:r>
-      <w:proofErr w:type="spellEnd"/>
-      <w:r>
-        <w:rPr>
-          <w:lang w:val="en-US"/>
-        </w:rPr>
-        <w:t>="</w:t>
-      </w:r>
-      <w:proofErr w:type="spellStart"/>
-      <w:r>
-        <w:rPr>
-          <w:lang w:val="en-US"/>
-        </w:rPr>
-        <w:t>addscore.php?id</w:t>
-      </w:r>
-      <w:proofErr w:type="spellEnd"/>
-      <w:r>
-        <w:rPr>
-          <w:lang w:val="en-US"/>
-        </w:rPr>
-        <w:t xml:space="preserve">=' . </w:t>
-      </w:r>
-      <w:r>
-        <w:t>$</w:t>
-      </w:r>
-      <w:proofErr w:type="spellStart"/>
-      <w:r>
-        <w:t>row</w:t>
-      </w:r>
-      <w:proofErr w:type="spellEnd"/>
-      <w:r>
-        <w:t>['</w:t>
-      </w:r>
-      <w:proofErr w:type="spellStart"/>
-      <w:r>
-        <w:t>wedstrijdnr</w:t>
-      </w:r>
-      <w:proofErr w:type="spellEnd"/>
-      <w:r>
-        <w:t>'] . '"&gt;' . $</w:t>
-      </w:r>
-      <w:proofErr w:type="spellStart"/>
-      <w:r>
-        <w:t>row</w:t>
-      </w:r>
-      <w:proofErr w:type="spellEnd"/>
-      <w:r>
-        <w:t xml:space="preserve">['slot_1'] . </w:t>
-      </w:r>
-      <w:r>
-        <w:rPr>
-          <w:lang w:val="en-US"/>
-        </w:rPr>
-        <w:t>'&lt;/a&gt;&lt;/td&gt;';</w:t>
-      </w:r>
-    </w:p>
-    <w:p>
-      <w:pPr>
-        <w:rPr>
-          <w:lang w:val="en-US"/>
-        </w:rPr>
-      </w:pPr>
-      <w:r>
-        <w:rPr>
-          <w:lang w:val="en-US"/>
-        </w:rPr>
-        <w:t xml:space="preserve">                echo '&lt;td&gt;&lt;a </w:t>
-      </w:r>
-      <w:proofErr w:type="spellStart"/>
-      <w:r>
-        <w:rPr>
-          <w:lang w:val="en-US"/>
-        </w:rPr>
-        <w:t>href</w:t>
-      </w:r>
-      <w:proofErr w:type="spellEnd"/>
-      <w:r>
-        <w:rPr>
-          <w:lang w:val="en-US"/>
-        </w:rPr>
-        <w:t>="</w:t>
-      </w:r>
-      <w:proofErr w:type="spellStart"/>
-      <w:r>
-        <w:rPr>
-          <w:lang w:val="en-US"/>
-        </w:rPr>
-        <w:t>addscore.php?id</w:t>
-      </w:r>
-      <w:proofErr w:type="spellEnd"/>
-      <w:r>
-        <w:rPr>
-          <w:lang w:val="en-US"/>
-        </w:rPr>
-        <w:t>=' . $row['</w:t>
-      </w:r>
-      <w:proofErr w:type="spellStart"/>
-      <w:r>
-        <w:rPr>
-          <w:lang w:val="en-US"/>
-        </w:rPr>
-        <w:t>wedstrijdnr</w:t>
-      </w:r>
-      <w:proofErr w:type="spellEnd"/>
-      <w:r>
-        <w:rPr>
-          <w:lang w:val="en-US"/>
-        </w:rPr>
-        <w:t>'] . '"&gt; VS &lt;/a&gt;&lt;/td&gt;';</w:t>
-      </w:r>
-    </w:p>
-    <w:p>
-      <w:r>
-        <w:rPr>
-          <w:lang w:val="en-US"/>
-        </w:rPr>
-        <w:t xml:space="preserve">                echo '&lt;td&gt;&lt;a </w:t>
-      </w:r>
-      <w:proofErr w:type="spellStart"/>
-      <w:r>
-        <w:rPr>
-          <w:lang w:val="en-US"/>
-        </w:rPr>
-        <w:t>href</w:t>
-      </w:r>
-      <w:proofErr w:type="spellEnd"/>
-      <w:r>
-        <w:rPr>
-          <w:lang w:val="en-US"/>
-        </w:rPr>
-        <w:t>="</w:t>
-      </w:r>
-      <w:proofErr w:type="spellStart"/>
-      <w:r>
-        <w:rPr>
-          <w:lang w:val="en-US"/>
-        </w:rPr>
-        <w:t>addscore.php?id</w:t>
-      </w:r>
-      <w:proofErr w:type="spellEnd"/>
-      <w:r>
-        <w:rPr>
-          <w:lang w:val="en-US"/>
-        </w:rPr>
-        <w:t xml:space="preserve">=' . </w:t>
-      </w:r>
-      <w:r>
-        <w:t>$</w:t>
-      </w:r>
-      <w:proofErr w:type="spellStart"/>
-      <w:r>
-        <w:t>row</w:t>
-      </w:r>
-      <w:proofErr w:type="spellEnd"/>
-      <w:r>
-        <w:t>['</w:t>
-      </w:r>
-      <w:proofErr w:type="spellStart"/>
-      <w:r>
-        <w:t>wedstrijdnr</w:t>
-      </w:r>
-      <w:proofErr w:type="spellEnd"/>
-      <w:r>
-        <w:t>'] . '"&gt;' . $</w:t>
-      </w:r>
-      <w:proofErr w:type="spellStart"/>
-      <w:r>
-        <w:t>row</w:t>
-      </w:r>
-      <w:proofErr w:type="spellEnd"/>
-      <w:r>
-        <w:t>['slot_2'] . '&lt;/a&gt;&lt;/</w:t>
-      </w:r>
-      <w:proofErr w:type="spellStart"/>
-      <w:r>
-        <w:t>td</w:t>
-      </w:r>
-      <w:proofErr w:type="spellEnd"/>
-      <w:r>
-        <w:t>&gt;';</w:t>
-      </w:r>
-    </w:p>
-    <w:p>
-      <w:r>
-        <w:t xml:space="preserve">                echo '&lt;/</w:t>
-      </w:r>
-      <w:proofErr w:type="spellStart"/>
-      <w:r>
-        <w:t>tr</w:t>
-      </w:r>
-      <w:proofErr w:type="spellEnd"/>
-      <w:r>
-        <w:t>&gt;';</w:t>
-      </w:r>
-    </w:p>
-    <w:p>
-      <w:r>
-        <w:t xml:space="preserve">            }</w:t>
-      </w:r>
-    </w:p>
-    <w:p>
-      <w:r>
-        <w:t xml:space="preserve">Met a </w:t>
-      </w:r>
-      <w:proofErr w:type="spellStart"/>
-      <w:r>
-        <w:t>href</w:t>
-      </w:r>
-      <w:proofErr w:type="spellEnd"/>
-      <w:r>
-        <w:t xml:space="preserve"> word er een link aangemaakt die naar </w:t>
+      <w:proofErr w:type="gramStart"/>
+      <w:r>
+        <w:t>word</w:t>
+      </w:r>
+      <w:proofErr w:type="gramEnd"/>
+      <w:r>
+        <w:t xml:space="preserve"> er een link aangemaakt die naar </w:t>
       </w:r>
       <w:proofErr w:type="spellStart"/>
       <w:r>
@@ -1061,8 +1395,13 @@
       <w:r>
         <w:t xml:space="preserve"> file </w:t>
       </w:r>
-      <w:r>
-        <w:t>laad  met een query de gegevens uit de database.</w:t>
+      <w:proofErr w:type="gramStart"/>
+      <w:r>
+        <w:t>laad</w:t>
+      </w:r>
+      <w:proofErr w:type="gramEnd"/>
+      <w:r>
+        <w:t xml:space="preserve">  met een query de gegevens uit de database.</w:t>
       </w:r>
     </w:p>
     <w:p>
@@ -1094,7 +1433,15 @@
       </w:r>
       <w:proofErr w:type="spellEnd"/>
       <w:r>
-        <w:t xml:space="preserve"> ASC LIMIT 1";</w:t>
+        <w:t xml:space="preserve"> ASC </w:t>
+      </w:r>
+      <w:proofErr w:type="gramStart"/>
+      <w:r>
+        <w:t>LIMIT</w:t>
+      </w:r>
+      <w:proofErr w:type="gramEnd"/>
+      <w:r>
+        <w:t xml:space="preserve"> 1";</w:t>
       </w:r>
     </w:p>
     <w:p>
@@ -1115,14 +1462,28 @@
         <w:rPr>
           <w:lang w:val="en-US"/>
         </w:rPr>
-        <w:t>mysqli_query</w:t>
-      </w:r>
-      <w:proofErr w:type="spellEnd"/>
-      <w:r>
-        <w:rPr>
-          <w:lang w:val="en-US"/>
-        </w:rPr>
-        <w:t>($con, $</w:t>
+        <w:t>mysqli_</w:t>
+      </w:r>
+      <w:proofErr w:type="gramStart"/>
+      <w:r>
+        <w:rPr>
+          <w:lang w:val="en-US"/>
+        </w:rPr>
+        <w:t>query</w:t>
+      </w:r>
+      <w:proofErr w:type="spellEnd"/>
+      <w:r>
+        <w:rPr>
+          <w:lang w:val="en-US"/>
+        </w:rPr>
+        <w:t>(</w:t>
+      </w:r>
+      <w:proofErr w:type="gramEnd"/>
+      <w:r>
+        <w:rPr>
+          <w:lang w:val="en-US"/>
+        </w:rPr>
+        <w:t>$con, $</w:t>
       </w:r>
       <w:proofErr w:type="spellStart"/>
       <w:r>
@@ -1154,11 +1515,19 @@
           <w:lang w:val="en-US"/>
         </w:rPr>
       </w:pPr>
-      <w:r>
-        <w:rPr>
-          <w:lang w:val="en-US"/>
-        </w:rPr>
-        <w:t xml:space="preserve">if ( </w:t>
+      <w:proofErr w:type="gramStart"/>
+      <w:r>
+        <w:rPr>
+          <w:lang w:val="en-US"/>
+        </w:rPr>
+        <w:t>if</w:t>
+      </w:r>
+      <w:proofErr w:type="gramEnd"/>
+      <w:r>
+        <w:rPr>
+          <w:lang w:val="en-US"/>
+        </w:rPr>
+        <w:t xml:space="preserve"> ( </w:t>
       </w:r>
       <w:proofErr w:type="spellStart"/>
       <w:r>
@@ -1193,14 +1562,28 @@
         <w:rPr>
           <w:lang w:val="en-US"/>
         </w:rPr>
-        <w:t>mysqli_fetch_assoc</w:t>
-      </w:r>
-      <w:proofErr w:type="spellEnd"/>
-      <w:r>
-        <w:rPr>
-          <w:lang w:val="en-US"/>
-        </w:rPr>
-        <w:t>($query);</w:t>
+        <w:t>mysqli_fetch_</w:t>
+      </w:r>
+      <w:proofErr w:type="gramStart"/>
+      <w:r>
+        <w:rPr>
+          <w:lang w:val="en-US"/>
+        </w:rPr>
+        <w:t>assoc</w:t>
+      </w:r>
+      <w:proofErr w:type="spellEnd"/>
+      <w:r>
+        <w:rPr>
+          <w:lang w:val="en-US"/>
+        </w:rPr>
+        <w:t>(</w:t>
+      </w:r>
+      <w:proofErr w:type="gramEnd"/>
+      <w:r>
+        <w:rPr>
+          <w:lang w:val="en-US"/>
+        </w:rPr>
+        <w:t>$query);</w:t>
       </w:r>
     </w:p>
     <w:p>
@@ -1214,7 +1597,21 @@
         <w:rPr>
           <w:lang w:val="en-US"/>
         </w:rPr>
-        <w:t xml:space="preserve">    echo '&lt;</w:t>
+        <w:t xml:space="preserve">    </w:t>
+      </w:r>
+      <w:proofErr w:type="gramStart"/>
+      <w:r>
+        <w:rPr>
+          <w:lang w:val="en-US"/>
+        </w:rPr>
+        <w:t>echo</w:t>
+      </w:r>
+      <w:proofErr w:type="gramEnd"/>
+      <w:r>
+        <w:rPr>
+          <w:lang w:val="en-US"/>
+        </w:rPr>
+        <w:t xml:space="preserve"> '&lt;</w:t>
       </w:r>
       <w:proofErr w:type="spellStart"/>
       <w:r>
@@ -1244,8 +1641,13 @@
         </w:rPr>
         <w:t xml:space="preserve">    </w:t>
       </w:r>
-      <w:r>
-        <w:t>echo '&lt;</w:t>
+      <w:proofErr w:type="gramStart"/>
+      <w:r>
+        <w:t>echo</w:t>
+      </w:r>
+      <w:proofErr w:type="gramEnd"/>
+      <w:r>
+        <w:t xml:space="preserve"> '&lt;</w:t>
       </w:r>
       <w:proofErr w:type="spellStart"/>
       <w:r>
@@ -1253,7 +1655,11 @@
       </w:r>
       <w:proofErr w:type="spellEnd"/>
       <w:r>
-        <w:t>&gt;' . $</w:t>
+        <w:t xml:space="preserve">&gt;' . </w:t>
+      </w:r>
+      <w:proofErr w:type="gramStart"/>
+      <w:r>
+        <w:t>$</w:t>
       </w:r>
       <w:proofErr w:type="spellStart"/>
       <w:r>
@@ -1269,7 +1675,11 @@
       </w:r>
       <w:proofErr w:type="spellEnd"/>
       <w:r>
-        <w:t xml:space="preserve">'] . </w:t>
+        <w:t>'] .</w:t>
+      </w:r>
+      <w:proofErr w:type="gramEnd"/>
+      <w:r>
+        <w:t xml:space="preserve"> </w:t>
       </w:r>
       <w:r>
         <w:rPr>
@@ -1289,7 +1699,35 @@
         <w:rPr>
           <w:lang w:val="en-US"/>
         </w:rPr>
-        <w:t xml:space="preserve">    echo '&lt;td&gt;  ' . $row['slot_1'] . '&lt;/td&gt;';</w:t>
+        <w:t xml:space="preserve">    </w:t>
+      </w:r>
+      <w:proofErr w:type="gramStart"/>
+      <w:r>
+        <w:rPr>
+          <w:lang w:val="en-US"/>
+        </w:rPr>
+        <w:t>echo</w:t>
+      </w:r>
+      <w:proofErr w:type="gramEnd"/>
+      <w:r>
+        <w:rPr>
+          <w:lang w:val="en-US"/>
+        </w:rPr>
+        <w:t xml:space="preserve"> '&lt;td&gt;  ' . $</w:t>
+      </w:r>
+      <w:proofErr w:type="gramStart"/>
+      <w:r>
+        <w:rPr>
+          <w:lang w:val="en-US"/>
+        </w:rPr>
+        <w:t>row[</w:t>
+      </w:r>
+      <w:proofErr w:type="gramEnd"/>
+      <w:r>
+        <w:rPr>
+          <w:lang w:val="en-US"/>
+        </w:rPr>
+        <w:t>'slot_1'] . '&lt;/td&gt;';</w:t>
       </w:r>
     </w:p>
     <w:p>
@@ -1303,7 +1741,35 @@
         <w:rPr>
           <w:lang w:val="en-US"/>
         </w:rPr>
-        <w:t xml:space="preserve">    echo '&lt;td&gt;' . $row['goals_slot_1'] . '&lt;/td&gt;';</w:t>
+        <w:t xml:space="preserve">    </w:t>
+      </w:r>
+      <w:proofErr w:type="gramStart"/>
+      <w:r>
+        <w:rPr>
+          <w:lang w:val="en-US"/>
+        </w:rPr>
+        <w:t>echo</w:t>
+      </w:r>
+      <w:proofErr w:type="gramEnd"/>
+      <w:r>
+        <w:rPr>
+          <w:lang w:val="en-US"/>
+        </w:rPr>
+        <w:t xml:space="preserve"> '&lt;td&gt;' . $</w:t>
+      </w:r>
+      <w:proofErr w:type="gramStart"/>
+      <w:r>
+        <w:rPr>
+          <w:lang w:val="en-US"/>
+        </w:rPr>
+        <w:t>row[</w:t>
+      </w:r>
+      <w:proofErr w:type="gramEnd"/>
+      <w:r>
+        <w:rPr>
+          <w:lang w:val="en-US"/>
+        </w:rPr>
+        <w:t>'goals_slot_1'] . '&lt;/td&gt;';</w:t>
       </w:r>
     </w:p>
     <w:p>
@@ -1317,7 +1783,21 @@
         <w:rPr>
           <w:lang w:val="en-US"/>
         </w:rPr>
-        <w:t xml:space="preserve">    echo '&lt;td&gt; - &lt;/td&gt;';</w:t>
+        <w:t xml:space="preserve">    </w:t>
+      </w:r>
+      <w:proofErr w:type="gramStart"/>
+      <w:r>
+        <w:rPr>
+          <w:lang w:val="en-US"/>
+        </w:rPr>
+        <w:t>echo</w:t>
+      </w:r>
+      <w:proofErr w:type="gramEnd"/>
+      <w:r>
+        <w:rPr>
+          <w:lang w:val="en-US"/>
+        </w:rPr>
+        <w:t xml:space="preserve"> '&lt;td&gt; - &lt;/td&gt;';</w:t>
       </w:r>
     </w:p>
     <w:p>
@@ -1331,7 +1811,35 @@
         <w:rPr>
           <w:lang w:val="en-US"/>
         </w:rPr>
-        <w:t xml:space="preserve">    echo '&lt;td&gt;' . $row['goals_slot_2'] . '&lt;/td&gt;';</w:t>
+        <w:t xml:space="preserve">    </w:t>
+      </w:r>
+      <w:proofErr w:type="gramStart"/>
+      <w:r>
+        <w:rPr>
+          <w:lang w:val="en-US"/>
+        </w:rPr>
+        <w:t>echo</w:t>
+      </w:r>
+      <w:proofErr w:type="gramEnd"/>
+      <w:r>
+        <w:rPr>
+          <w:lang w:val="en-US"/>
+        </w:rPr>
+        <w:t xml:space="preserve"> '&lt;td&gt;' . $</w:t>
+      </w:r>
+      <w:proofErr w:type="gramStart"/>
+      <w:r>
+        <w:rPr>
+          <w:lang w:val="en-US"/>
+        </w:rPr>
+        <w:t>row[</w:t>
+      </w:r>
+      <w:proofErr w:type="gramEnd"/>
+      <w:r>
+        <w:rPr>
+          <w:lang w:val="en-US"/>
+        </w:rPr>
+        <w:t>'goals_slot_2'] . '&lt;/td&gt;';</w:t>
       </w:r>
     </w:p>
     <w:p>
@@ -1345,7 +1853,35 @@
         <w:rPr>
           <w:lang w:val="en-US"/>
         </w:rPr>
-        <w:t xml:space="preserve">    echo '&lt;td&gt;' . $row['slot_2'] . '&lt;/td&gt;';</w:t>
+        <w:t xml:space="preserve">    </w:t>
+      </w:r>
+      <w:proofErr w:type="gramStart"/>
+      <w:r>
+        <w:rPr>
+          <w:lang w:val="en-US"/>
+        </w:rPr>
+        <w:t>echo</w:t>
+      </w:r>
+      <w:proofErr w:type="gramEnd"/>
+      <w:r>
+        <w:rPr>
+          <w:lang w:val="en-US"/>
+        </w:rPr>
+        <w:t xml:space="preserve"> '&lt;td&gt;' . $</w:t>
+      </w:r>
+      <w:proofErr w:type="gramStart"/>
+      <w:r>
+        <w:rPr>
+          <w:lang w:val="en-US"/>
+        </w:rPr>
+        <w:t>row[</w:t>
+      </w:r>
+      <w:proofErr w:type="gramEnd"/>
+      <w:r>
+        <w:rPr>
+          <w:lang w:val="en-US"/>
+        </w:rPr>
+        <w:t>'slot_2'] . '&lt;/td&gt;';</w:t>
       </w:r>
     </w:p>
     <w:p>
@@ -1359,7 +1895,21 @@
         <w:rPr>
           <w:lang w:val="en-US"/>
         </w:rPr>
-        <w:t xml:space="preserve">    echo '&lt;/</w:t>
+        <w:t xml:space="preserve">    </w:t>
+      </w:r>
+      <w:proofErr w:type="gramStart"/>
+      <w:r>
+        <w:rPr>
+          <w:lang w:val="en-US"/>
+        </w:rPr>
+        <w:t>echo</w:t>
+      </w:r>
+      <w:proofErr w:type="gramEnd"/>
+      <w:r>
+        <w:rPr>
+          <w:lang w:val="en-US"/>
+        </w:rPr>
+        <w:t xml:space="preserve"> '&lt;/</w:t>
       </w:r>
       <w:proofErr w:type="spellStart"/>
       <w:r>
@@ -1418,12 +1968,28 @@
       </w:r>
       <w:proofErr w:type="spellEnd"/>
       <w:r>
-        <w:t xml:space="preserve"> = "UPDATE  `teams` SET  `gelijk` = ( SELECT SUM(  `gelijk` ) </w:t>
-      </w:r>
-    </w:p>
-    <w:p>
-      <w:r>
-        <w:t xml:space="preserve">    FROM  `poulewedstrijden` </w:t>
+        <w:t xml:space="preserve"> = "UPDATE  `teams` SET  `gelijk` = ( SELECT </w:t>
+      </w:r>
+      <w:proofErr w:type="gramStart"/>
+      <w:r>
+        <w:t xml:space="preserve">SUM(  </w:t>
+      </w:r>
+      <w:proofErr w:type="gramEnd"/>
+      <w:r>
+        <w:t xml:space="preserve">`gelijk` ) </w:t>
+      </w:r>
+    </w:p>
+    <w:p>
+      <w:r>
+        <w:t xml:space="preserve">    </w:t>
+      </w:r>
+      <w:proofErr w:type="gramStart"/>
+      <w:r>
+        <w:t xml:space="preserve">FROM  </w:t>
+      </w:r>
+      <w:proofErr w:type="gramEnd"/>
+      <w:r>
+        <w:t xml:space="preserve">`poulewedstrijden` </w:t>
       </w:r>
     </w:p>
     <w:p>
@@ -1436,7 +2002,15 @@
       </w:r>
       <w:proofErr w:type="spellEnd"/>
       <w:r>
-        <w:t>` =  `poulewedstrijden`.`</w:t>
+        <w:t xml:space="preserve">` </w:t>
+      </w:r>
+      <w:proofErr w:type="gramStart"/>
+      <w:r>
+        <w:t xml:space="preserve">=  </w:t>
+      </w:r>
+      <w:proofErr w:type="gramEnd"/>
+      <w:r>
+        <w:t>`poulewedstrijden`.`</w:t>
       </w:r>
       <w:proofErr w:type="spellStart"/>
       <w:r>
@@ -1456,11 +2030,19 @@
       <w:r>
         <w:t xml:space="preserve">    </w:t>
       </w:r>
-      <w:r>
-        <w:rPr>
-          <w:lang w:val="en-US"/>
-        </w:rPr>
-        <w:t>WHERE  `team-</w:t>
+      <w:proofErr w:type="gramStart"/>
+      <w:r>
+        <w:rPr>
+          <w:lang w:val="en-US"/>
+        </w:rPr>
+        <w:t>WHERE  `</w:t>
+      </w:r>
+      <w:proofErr w:type="gramEnd"/>
+      <w:r>
+        <w:rPr>
+          <w:lang w:val="en-US"/>
+        </w:rPr>
+        <w:t>team-</w:t>
       </w:r>
       <w:proofErr w:type="spellStart"/>
       <w:r>
@@ -1522,14 +2104,28 @@
         <w:rPr>
           <w:lang w:val="en-US"/>
         </w:rPr>
-        <w:t>mysqli_query</w:t>
-      </w:r>
-      <w:proofErr w:type="spellEnd"/>
-      <w:r>
-        <w:rPr>
-          <w:lang w:val="en-US"/>
-        </w:rPr>
-        <w:t>($con, $</w:t>
+        <w:t>mysqli_</w:t>
+      </w:r>
+      <w:proofErr w:type="gramStart"/>
+      <w:r>
+        <w:rPr>
+          <w:lang w:val="en-US"/>
+        </w:rPr>
+        <w:t>query</w:t>
+      </w:r>
+      <w:proofErr w:type="spellEnd"/>
+      <w:r>
+        <w:rPr>
+          <w:lang w:val="en-US"/>
+        </w:rPr>
+        <w:t>(</w:t>
+      </w:r>
+      <w:proofErr w:type="gramEnd"/>
+      <w:r>
+        <w:rPr>
+          <w:lang w:val="en-US"/>
+        </w:rPr>
+        <w:t>$con, $</w:t>
       </w:r>
       <w:proofErr w:type="spellStart"/>
       <w:r>
@@ -1592,38 +2188,242 @@
       <w:r>
         <w:t xml:space="preserve"> </w:t>
       </w:r>
-    </w:p>
-    <w:p>
-      <w:r>
+      <w:r>
+        <w:t xml:space="preserve"> </w:t>
+      </w:r>
+      <w:r>
+        <w:t>In onderstaande code wordt de een kolom van een tabel gekoppeld aan een kolom uit een andere tabel. Op deze manier ontstaat er een koppeling tussen de twee kolommen uit de twee tabellen.</w:t>
+      </w:r>
+    </w:p>
+    <w:p>
+      <w:pPr>
+        <w:rPr>
+          <w:rFonts w:ascii="Courier" w:hAnsi="Courier"/>
+          <w:sz w:val="21"/>
+          <w:szCs w:val="21"/>
+        </w:rPr>
+      </w:pPr>
+      <w:r>
+        <w:rPr>
+          <w:rFonts w:ascii="Courier" w:hAnsi="Courier"/>
+          <w:sz w:val="21"/>
+          <w:szCs w:val="21"/>
+        </w:rPr>
+        <w:t xml:space="preserve">SELECT </w:t>
+      </w:r>
+      <w:proofErr w:type="gramStart"/>
+      <w:r>
+        <w:rPr>
+          <w:rFonts w:ascii="Courier" w:hAnsi="Courier"/>
+          <w:sz w:val="21"/>
+          <w:szCs w:val="21"/>
+        </w:rPr>
+        <w:t xml:space="preserve">SUM(  </w:t>
+      </w:r>
+      <w:proofErr w:type="gramEnd"/>
+      <w:r>
+        <w:rPr>
+          <w:rFonts w:ascii="Courier" w:hAnsi="Courier"/>
+          <w:sz w:val="21"/>
+          <w:szCs w:val="21"/>
+        </w:rPr>
+        <w:t xml:space="preserve">`gelijk` ) </w:t>
+      </w:r>
+    </w:p>
+    <w:p>
+      <w:pPr>
+        <w:rPr>
+          <w:rFonts w:ascii="Courier" w:hAnsi="Courier"/>
+          <w:sz w:val="21"/>
+          <w:szCs w:val="21"/>
+        </w:rPr>
+      </w:pPr>
+      <w:proofErr w:type="gramStart"/>
+      <w:r>
+        <w:rPr>
+          <w:rFonts w:ascii="Courier" w:hAnsi="Courier"/>
+          <w:sz w:val="21"/>
+          <w:szCs w:val="21"/>
+        </w:rPr>
+        <w:t xml:space="preserve">FROM  </w:t>
+      </w:r>
+      <w:proofErr w:type="gramEnd"/>
+      <w:r>
+        <w:rPr>
+          <w:rFonts w:ascii="Courier" w:hAnsi="Courier"/>
+          <w:sz w:val="21"/>
+          <w:szCs w:val="21"/>
+        </w:rPr>
+        <w:t xml:space="preserve">`poulewedstrijden` </w:t>
+      </w:r>
+    </w:p>
+    <w:p>
+      <w:pPr>
+        <w:rPr>
+          <w:rFonts w:ascii="Courier" w:hAnsi="Courier"/>
+          <w:sz w:val="21"/>
+          <w:szCs w:val="21"/>
+        </w:rPr>
+      </w:pPr>
+      <w:r>
+        <w:rPr>
+          <w:rFonts w:ascii="Courier" w:hAnsi="Courier"/>
+          <w:sz w:val="21"/>
+          <w:szCs w:val="21"/>
+        </w:rPr>
+        <w:lastRenderedPageBreak/>
         <w:t>JOIN  `team-poulewedstrijd` ON  `team-poulewedstrijd`.`</w:t>
       </w:r>
       <w:proofErr w:type="spellStart"/>
       <w:r>
+        <w:rPr>
+          <w:rFonts w:ascii="Courier" w:hAnsi="Courier"/>
+          <w:sz w:val="21"/>
+          <w:szCs w:val="21"/>
+        </w:rPr>
         <w:t>poulewedstrijd_id</w:t>
       </w:r>
       <w:proofErr w:type="spellEnd"/>
       <w:r>
-        <w:t>` =  `poulewedstrijden`.`</w:t>
-      </w:r>
-      <w:proofErr w:type="spellStart"/>
-      <w:r>
+        <w:rPr>
+          <w:rFonts w:ascii="Courier" w:hAnsi="Courier"/>
+          <w:sz w:val="21"/>
+          <w:szCs w:val="21"/>
+        </w:rPr>
+        <w:t xml:space="preserve">` </w:t>
+      </w:r>
+      <w:proofErr w:type="gramStart"/>
+      <w:r>
+        <w:rPr>
+          <w:rFonts w:ascii="Courier" w:hAnsi="Courier"/>
+          <w:sz w:val="21"/>
+          <w:szCs w:val="21"/>
+        </w:rPr>
+        <w:t xml:space="preserve">=  </w:t>
+      </w:r>
+      <w:proofErr w:type="gramEnd"/>
+      <w:r>
+        <w:rPr>
+          <w:rFonts w:ascii="Courier" w:hAnsi="Courier"/>
+          <w:sz w:val="21"/>
+          <w:szCs w:val="21"/>
+        </w:rPr>
+        <w:t>`poulewedstrijden`.`</w:t>
+      </w:r>
+      <w:proofErr w:type="spellStart"/>
+      <w:r>
+        <w:rPr>
+          <w:rFonts w:ascii="Courier" w:hAnsi="Courier"/>
+          <w:sz w:val="21"/>
+          <w:szCs w:val="21"/>
+        </w:rPr>
         <w:t>wedstrijdnr</w:t>
       </w:r>
       <w:proofErr w:type="spellEnd"/>
       <w:r>
-        <w:t>` ()</w:t>
-      </w:r>
-    </w:p>
-    <w:p>
-      <w:bookmarkStart w:id="0" w:name="_GoBack"/>
-      <w:bookmarkEnd w:id="0"/>
+        <w:rPr>
+          <w:rFonts w:ascii="Courier" w:hAnsi="Courier"/>
+          <w:sz w:val="21"/>
+          <w:szCs w:val="21"/>
+        </w:rPr>
+        <w:t xml:space="preserve">` </w:t>
+      </w:r>
+    </w:p>
+    <w:p>
+      <w:pPr>
+        <w:rPr>
+          <w:rFonts w:ascii="Courier" w:hAnsi="Courier"/>
+          <w:sz w:val="21"/>
+          <w:szCs w:val="21"/>
+          <w:lang w:val="en-US"/>
+        </w:rPr>
+      </w:pPr>
+      <w:proofErr w:type="gramStart"/>
+      <w:r>
+        <w:rPr>
+          <w:rFonts w:ascii="Courier" w:hAnsi="Courier"/>
+          <w:sz w:val="21"/>
+          <w:szCs w:val="21"/>
+          <w:lang w:val="en-US"/>
+        </w:rPr>
+        <w:t>WHERE  `</w:t>
+      </w:r>
+      <w:proofErr w:type="gramEnd"/>
+      <w:r>
+        <w:rPr>
+          <w:rFonts w:ascii="Courier" w:hAnsi="Courier"/>
+          <w:sz w:val="21"/>
+          <w:szCs w:val="21"/>
+          <w:lang w:val="en-US"/>
+        </w:rPr>
+        <w:t>team-</w:t>
+      </w:r>
+      <w:proofErr w:type="spellStart"/>
+      <w:r>
+        <w:rPr>
+          <w:rFonts w:ascii="Courier" w:hAnsi="Courier"/>
+          <w:sz w:val="21"/>
+          <w:szCs w:val="21"/>
+          <w:lang w:val="en-US"/>
+        </w:rPr>
+        <w:t>poulewedstrijd</w:t>
+      </w:r>
+      <w:proofErr w:type="spellEnd"/>
+      <w:r>
+        <w:rPr>
+          <w:rFonts w:ascii="Courier" w:hAnsi="Courier"/>
+          <w:sz w:val="21"/>
+          <w:szCs w:val="21"/>
+          <w:lang w:val="en-US"/>
+        </w:rPr>
+        <w:t>`.`</w:t>
+      </w:r>
+      <w:proofErr w:type="spellStart"/>
+      <w:r>
+        <w:rPr>
+          <w:rFonts w:ascii="Courier" w:hAnsi="Courier"/>
+          <w:sz w:val="21"/>
+          <w:szCs w:val="21"/>
+          <w:lang w:val="en-US"/>
+        </w:rPr>
+        <w:t>team_id</w:t>
+      </w:r>
+      <w:proofErr w:type="spellEnd"/>
+      <w:r>
+        <w:rPr>
+          <w:rFonts w:ascii="Courier" w:hAnsi="Courier"/>
+          <w:sz w:val="21"/>
+          <w:szCs w:val="21"/>
+          <w:lang w:val="en-US"/>
+        </w:rPr>
+        <w:t>` =  `</w:t>
+      </w:r>
+      <w:proofErr w:type="spellStart"/>
+      <w:r>
+        <w:rPr>
+          <w:rFonts w:ascii="Courier" w:hAnsi="Courier"/>
+          <w:sz w:val="21"/>
+          <w:szCs w:val="21"/>
+          <w:lang w:val="en-US"/>
+        </w:rPr>
+        <w:t>teams`.`id</w:t>
+      </w:r>
+      <w:proofErr w:type="spellEnd"/>
+      <w:r>
+        <w:rPr>
+          <w:rFonts w:ascii="Courier" w:hAnsi="Courier"/>
+          <w:sz w:val="21"/>
+          <w:szCs w:val="21"/>
+          <w:lang w:val="en-US"/>
+        </w:rPr>
+        <w:t>`</w:t>
+      </w:r>
     </w:p>
     <w:p>
       <w:pPr>
         <w:pStyle w:val="Kop1"/>
       </w:pPr>
       <w:r>
-        <w:lastRenderedPageBreak/>
         <w:t xml:space="preserve">Hoe wordt de </w:t>
       </w:r>
       <w:proofErr w:type="spellStart"/>
@@ -1645,7 +2445,15 @@
       </w:r>
       <w:proofErr w:type="spellEnd"/>
       <w:r>
-        <w:t xml:space="preserve"> word weergegeven doormiddel van een </w:t>
+        <w:t xml:space="preserve"> </w:t>
+      </w:r>
+      <w:proofErr w:type="gramStart"/>
+      <w:r>
+        <w:t>word</w:t>
+      </w:r>
+      <w:proofErr w:type="gramEnd"/>
+      <w:r>
+        <w:t xml:space="preserve"> weergegeven doormiddel van een </w:t>
       </w:r>
       <w:proofErr w:type="spellStart"/>
       <w:r>
@@ -1675,10 +2483,12 @@
         <w:t>&lt;</w:t>
       </w:r>
       <w:proofErr w:type="spellStart"/>
+      <w:proofErr w:type="gramStart"/>
       <w:r>
         <w:t>iframe</w:t>
       </w:r>
       <w:proofErr w:type="spellEnd"/>
+      <w:proofErr w:type="gramEnd"/>
       <w:r>
         <w:t xml:space="preserve"> </w:t>
       </w:r>
@@ -2521,7 +3331,7 @@
 </file>
 
 <file path=customXml/itemProps1.xml><?xml version="1.0" encoding="utf-8"?>
-<ds:datastoreItem xmlns:ds="http://schemas.openxmlformats.org/officeDocument/2006/customXml" ds:itemID="{DD9E0D9D-5E28-4669-8F66-70D4D78D1EEA}">
+<ds:datastoreItem xmlns:ds="http://schemas.openxmlformats.org/officeDocument/2006/customXml" ds:itemID="{77A350E7-E230-45AD-858E-53AD47889655}">
   <ds:schemaRefs>
     <ds:schemaRef ds:uri="http://schemas.openxmlformats.org/officeDocument/2006/bibliography"/>
   </ds:schemaRefs>
